--- a/Protocols_Field_TLPR21.docx
+++ b/Protocols_Field_TLPR21.docx
@@ -1,32 +1,13 @@
 
 <file path=word/document.xml><?xml version="1.0" encoding="utf-8"?>
-<w:document xmlns:wpc="http://schemas.microsoft.com/office/word/2010/wordprocessingCanvas" xmlns:mo="http://schemas.microsoft.com/office/mac/office/2008/main" xmlns:mc="http://schemas.openxmlformats.org/markup-compatibility/2006" xmlns:mv="urn:schemas-microsoft-com:mac:vml" xmlns:o="urn:schemas-microsoft-com:office:office" xmlns:r="http://schemas.openxmlformats.org/officeDocument/2006/relationships" xmlns:m="http://schemas.openxmlformats.org/officeDocument/2006/math" xmlns:v="urn:schemas-microsoft-com:vml" xmlns:wp14="http://schemas.microsoft.com/office/word/2010/wordprocessingDrawing" xmlns:wp="http://schemas.openxmlformats.org/drawingml/2006/wordprocessingDrawing" xmlns:w10="urn:schemas-microsoft-com:office:word" xmlns:w="http://schemas.openxmlformats.org/wordprocessingml/2006/main" xmlns:w14="http://schemas.microsoft.com/office/word/2010/wordml" xmlns:w15="http://schemas.microsoft.com/office/word/2012/wordml" xmlns:wpg="http://schemas.microsoft.com/office/word/2010/wordprocessingGroup" xmlns:wpi="http://schemas.microsoft.com/office/word/2010/wordprocessingInk" xmlns:wne="http://schemas.microsoft.com/office/word/2006/wordml" xmlns:wps="http://schemas.microsoft.com/office/word/2010/wordprocessingShape" mc:Ignorable="w14 w15 wp14">
+<w:document xmlns:wpc="http://schemas.microsoft.com/office/word/2010/wordprocessingCanvas" xmlns:cx="http://schemas.microsoft.com/office/drawing/2014/chartex" xmlns:cx1="http://schemas.microsoft.com/office/drawing/2015/9/8/chartex" xmlns:cx2="http://schemas.microsoft.com/office/drawing/2015/10/21/chartex" xmlns:cx3="http://schemas.microsoft.com/office/drawing/2016/5/9/chartex" xmlns:cx4="http://schemas.microsoft.com/office/drawing/2016/5/10/chartex" xmlns:cx5="http://schemas.microsoft.com/office/drawing/2016/5/11/chartex" xmlns:cx6="http://schemas.microsoft.com/office/drawing/2016/5/12/chartex" xmlns:cx7="http://schemas.microsoft.com/office/drawing/2016/5/13/chartex" xmlns:cx8="http://schemas.microsoft.com/office/drawing/2016/5/14/chartex" xmlns:mc="http://schemas.openxmlformats.org/markup-compatibility/2006" xmlns:aink="http://schemas.microsoft.com/office/drawing/2016/ink" xmlns:am3d="http://schemas.microsoft.com/office/drawing/2017/model3d" xmlns:o="urn:schemas-microsoft-com:office:office" xmlns:r="http://schemas.openxmlformats.org/officeDocument/2006/relationships" xmlns:m="http://schemas.openxmlformats.org/officeDocument/2006/math" xmlns:v="urn:schemas-microsoft-com:vml" xmlns:wp14="http://schemas.microsoft.com/office/word/2010/wordprocessingDrawing" xmlns:wp="http://schemas.openxmlformats.org/drawingml/2006/wordprocessingDrawing" xmlns:w10="urn:schemas-microsoft-com:office:word" xmlns:w="http://schemas.openxmlformats.org/wordprocessingml/2006/main" xmlns:w14="http://schemas.microsoft.com/office/word/2010/wordml" xmlns:w15="http://schemas.microsoft.com/office/word/2012/wordml" xmlns:w16cex="http://schemas.microsoft.com/office/word/2018/wordml/cex" xmlns:w16cid="http://schemas.microsoft.com/office/word/2016/wordml/cid" xmlns:w16="http://schemas.microsoft.com/office/word/2018/wordml" xmlns:w16sdtdh="http://schemas.microsoft.com/office/word/2020/wordml/sdtdatahash" xmlns:w16se="http://schemas.microsoft.com/office/word/2015/wordml/symex" xmlns:wpg="http://schemas.microsoft.com/office/word/2010/wordprocessingGroup" xmlns:wpi="http://schemas.microsoft.com/office/word/2010/wordprocessingInk" xmlns:wne="http://schemas.microsoft.com/office/word/2006/wordml" xmlns:wps="http://schemas.microsoft.com/office/word/2010/wordprocessingShape" mc:Ignorable="w14 w15 w16se w16cid w16 w16cex w16sdtdh wp14">
   <w:body>
     <w:p>
       <w:pPr>
         <w:rPr>
           <w:rFonts w:ascii="Times New Roman" w:hAnsi="Times New Roman" w:cs="Times New Roman"/>
-        </w:rPr>
-      </w:pPr>
-      <w:r>
-        <w:rPr>
-          <w:rFonts w:ascii="Times New Roman" w:hAnsi="Times New Roman" w:cs="Times New Roman"/>
-        </w:rPr>
-        <w:t xml:space="preserve">Protocol for Prada Lab Coral Research 2021 </w:t>
-      </w:r>
-    </w:p>
-    <w:p>
-      <w:pPr>
-        <w:rPr>
-          <w:rFonts w:ascii="Times New Roman" w:hAnsi="Times New Roman" w:cs="Times New Roman"/>
-        </w:rPr>
-      </w:pPr>
-    </w:p>
-    <w:p>
-      <w:pPr>
-        <w:rPr>
-          <w:rFonts w:ascii="Times New Roman" w:hAnsi="Times New Roman" w:cs="Times New Roman"/>
           <w:b/>
+          <w:bCs/>
           <w:u w:val="single"/>
         </w:rPr>
       </w:pPr>
@@ -34,75 +15,72 @@
         <w:rPr>
           <w:rFonts w:ascii="Times New Roman" w:hAnsi="Times New Roman" w:cs="Times New Roman"/>
           <w:b/>
+          <w:bCs/>
           <w:u w:val="single"/>
         </w:rPr>
-        <w:t xml:space="preserve">Isotope Measurements </w:t>
-      </w:r>
-      <w:r>
-        <w:rPr>
-          <w:rFonts w:ascii="Times New Roman" w:hAnsi="Times New Roman" w:cs="Times New Roman"/>
-          <w:b/>
+        <w:t xml:space="preserve">Coral Collection Methods </w:t>
+      </w:r>
+    </w:p>
+    <w:p>
+      <w:pPr>
+        <w:rPr>
+          <w:rFonts w:ascii="Times New Roman" w:hAnsi="Times New Roman" w:cs="Times New Roman"/>
+        </w:rPr>
+      </w:pPr>
+      <w:r>
+        <w:rPr>
+          <w:rFonts w:ascii="Times New Roman" w:hAnsi="Times New Roman" w:cs="Times New Roman"/>
+        </w:rPr>
+        <w:t xml:space="preserve">Field work in La </w:t>
+      </w:r>
+      <w:proofErr w:type="spellStart"/>
+      <w:r>
+        <w:rPr>
+          <w:rFonts w:ascii="Times New Roman" w:hAnsi="Times New Roman" w:cs="Times New Roman"/>
+        </w:rPr>
+        <w:t>Parguera</w:t>
+      </w:r>
+      <w:proofErr w:type="spellEnd"/>
+      <w:r>
+        <w:rPr>
+          <w:rFonts w:ascii="Times New Roman" w:hAnsi="Times New Roman" w:cs="Times New Roman"/>
+        </w:rPr>
+        <w:t>, Puerto Rico August 2021</w:t>
+      </w:r>
+    </w:p>
+    <w:p>
+      <w:pPr>
+        <w:rPr>
+          <w:rFonts w:ascii="Times New Roman" w:hAnsi="Times New Roman" w:cs="Times New Roman"/>
+        </w:rPr>
+      </w:pPr>
+      <w:r>
+        <w:rPr>
+          <w:rFonts w:ascii="Times New Roman" w:hAnsi="Times New Roman" w:cs="Times New Roman"/>
+        </w:rPr>
+        <w:t xml:space="preserve">Taylor Lindsay </w:t>
+      </w:r>
+    </w:p>
+    <w:p>
+      <w:pPr>
+        <w:rPr>
+          <w:rFonts w:ascii="Times New Roman" w:hAnsi="Times New Roman" w:cs="Times New Roman"/>
+        </w:rPr>
+      </w:pPr>
+    </w:p>
+    <w:p>
+      <w:pPr>
+        <w:rPr>
+          <w:rFonts w:ascii="Times New Roman" w:hAnsi="Times New Roman" w:cs="Times New Roman"/>
           <w:u w:val="single"/>
-          <w:vertAlign w:val="superscript"/>
-        </w:rPr>
-        <w:t>13</w:t>
-      </w:r>
-      <w:r>
-        <w:rPr>
-          <w:rFonts w:ascii="Times New Roman" w:hAnsi="Times New Roman" w:cs="Times New Roman"/>
-          <w:b/>
+        </w:rPr>
+      </w:pPr>
+      <w:r>
+        <w:rPr>
+          <w:rFonts w:ascii="Times New Roman" w:hAnsi="Times New Roman" w:cs="Times New Roman"/>
           <w:u w:val="single"/>
         </w:rPr>
-        <w:t xml:space="preserve">C &amp; </w:t>
-      </w:r>
-      <w:r>
-        <w:rPr>
-          <w:rFonts w:ascii="Times New Roman" w:hAnsi="Times New Roman" w:cs="Times New Roman"/>
-          <w:b/>
-          <w:u w:val="single"/>
-          <w:vertAlign w:val="superscript"/>
-        </w:rPr>
-        <w:t>15</w:t>
-      </w:r>
-      <w:r>
-        <w:rPr>
-          <w:rFonts w:ascii="Times New Roman" w:hAnsi="Times New Roman" w:cs="Times New Roman"/>
-          <w:b/>
-          <w:u w:val="single"/>
-        </w:rPr>
-        <w:t>N</w:t>
-      </w:r>
-    </w:p>
-    <w:p>
-      <w:pPr>
-        <w:rPr>
-          <w:rFonts w:ascii="Times New Roman" w:hAnsi="Times New Roman" w:cs="Times New Roman"/>
-        </w:rPr>
-      </w:pPr>
-      <w:r>
-        <w:rPr>
-          <w:rFonts w:ascii="Times New Roman" w:hAnsi="Times New Roman" w:cs="Times New Roman"/>
-        </w:rPr>
-        <w:t xml:space="preserve"> </w:t>
-      </w:r>
-    </w:p>
-    <w:p>
-      <w:pPr>
-        <w:rPr>
-          <w:rFonts w:ascii="Times New Roman" w:hAnsi="Times New Roman" w:cs="Times New Roman"/>
-        </w:rPr>
-      </w:pPr>
-      <w:r>
-        <w:rPr>
-          <w:rFonts w:ascii="Times New Roman" w:hAnsi="Times New Roman" w:cs="Times New Roman"/>
-        </w:rPr>
-        <w:t>Protocol based on methods</w:t>
-      </w:r>
-      <w:r>
-        <w:rPr>
-          <w:rFonts w:ascii="Times New Roman" w:hAnsi="Times New Roman" w:cs="Times New Roman"/>
-        </w:rPr>
-        <w:t xml:space="preserve"> used in the following studies</w:t>
+        <w:t>Materials</w:t>
       </w:r>
     </w:p>
     <w:p>
@@ -117,7 +95,7 @@
         <w:pStyle w:val="ListParagraph"/>
         <w:numPr>
           <w:ilvl w:val="0"/>
-          <w:numId w:val="9"/>
+          <w:numId w:val="16"/>
         </w:numPr>
         <w:rPr>
           <w:rFonts w:ascii="Times New Roman" w:hAnsi="Times New Roman" w:cs="Times New Roman"/>
@@ -127,7 +105,7 @@
         <w:rPr>
           <w:rFonts w:ascii="Times New Roman" w:hAnsi="Times New Roman" w:cs="Times New Roman"/>
         </w:rPr>
-        <w:t xml:space="preserve">Swart et al., 2005a </w:t>
+        <w:t>Diving equipment</w:t>
       </w:r>
     </w:p>
     <w:p>
@@ -135,7 +113,7 @@
         <w:pStyle w:val="ListParagraph"/>
         <w:numPr>
           <w:ilvl w:val="0"/>
-          <w:numId w:val="9"/>
+          <w:numId w:val="16"/>
         </w:numPr>
         <w:rPr>
           <w:rFonts w:ascii="Times New Roman" w:hAnsi="Times New Roman" w:cs="Times New Roman"/>
@@ -145,7 +123,7 @@
         <w:rPr>
           <w:rFonts w:ascii="Times New Roman" w:hAnsi="Times New Roman" w:cs="Times New Roman"/>
         </w:rPr>
-        <w:t>Maier, Weinbauer &amp; Patzold, 2010</w:t>
+        <w:t>Hammer</w:t>
       </w:r>
     </w:p>
     <w:p>
@@ -153,19 +131,17 @@
         <w:pStyle w:val="ListParagraph"/>
         <w:numPr>
           <w:ilvl w:val="0"/>
-          <w:numId w:val="9"/>
+          <w:numId w:val="16"/>
         </w:numPr>
         <w:rPr>
           <w:rFonts w:ascii="Times New Roman" w:hAnsi="Times New Roman" w:cs="Times New Roman"/>
         </w:rPr>
       </w:pPr>
-      <w:bookmarkStart w:id="0" w:name="_GoBack"/>
-      <w:bookmarkEnd w:id="0"/>
-      <w:r>
-        <w:rPr>
-          <w:rFonts w:ascii="Times New Roman" w:hAnsi="Times New Roman" w:cs="Times New Roman"/>
-        </w:rPr>
-        <w:t>Muscatine, Porter &amp; Kaplan, 1989</w:t>
+      <w:r>
+        <w:rPr>
+          <w:rFonts w:ascii="Times New Roman" w:hAnsi="Times New Roman" w:cs="Times New Roman"/>
+        </w:rPr>
+        <w:t>Chisel</w:t>
       </w:r>
     </w:p>
     <w:p>
@@ -173,7 +149,7 @@
         <w:pStyle w:val="ListParagraph"/>
         <w:numPr>
           <w:ilvl w:val="0"/>
-          <w:numId w:val="9"/>
+          <w:numId w:val="16"/>
         </w:numPr>
         <w:rPr>
           <w:rFonts w:ascii="Times New Roman" w:hAnsi="Times New Roman" w:cs="Times New Roman"/>
@@ -183,42 +159,15 @@
         <w:rPr>
           <w:rFonts w:ascii="Times New Roman" w:hAnsi="Times New Roman" w:cs="Times New Roman"/>
         </w:rPr>
-        <w:t xml:space="preserve">Einbinder et al., 2009 </w:t>
-      </w:r>
-    </w:p>
-    <w:p>
-      <w:pPr>
-        <w:rPr>
-          <w:rFonts w:ascii="Times New Roman" w:hAnsi="Times New Roman" w:cs="Times New Roman"/>
-        </w:rPr>
-      </w:pPr>
-    </w:p>
-    <w:p>
-      <w:pPr>
-        <w:rPr>
-          <w:rFonts w:ascii="Times New Roman" w:hAnsi="Times New Roman" w:cs="Times New Roman"/>
-        </w:rPr>
-      </w:pPr>
-      <w:r>
-        <w:rPr>
-          <w:rFonts w:ascii="Times New Roman" w:hAnsi="Times New Roman" w:cs="Times New Roman"/>
-        </w:rPr>
-        <w:t>Materials</w:t>
-      </w:r>
-    </w:p>
-    <w:p>
-      <w:pPr>
-        <w:rPr>
-          <w:rFonts w:ascii="Times New Roman" w:hAnsi="Times New Roman" w:cs="Times New Roman"/>
-        </w:rPr>
-      </w:pPr>
+        <w:t>Pruning shears</w:t>
+      </w:r>
     </w:p>
     <w:p>
       <w:pPr>
         <w:pStyle w:val="ListParagraph"/>
         <w:numPr>
           <w:ilvl w:val="0"/>
-          <w:numId w:val="12"/>
+          <w:numId w:val="16"/>
         </w:numPr>
         <w:rPr>
           <w:rFonts w:ascii="Times New Roman" w:hAnsi="Times New Roman" w:cs="Times New Roman"/>
@@ -228,7 +177,7 @@
         <w:rPr>
           <w:rFonts w:ascii="Times New Roman" w:hAnsi="Times New Roman" w:cs="Times New Roman"/>
         </w:rPr>
-        <w:t>Water pik or air brush</w:t>
+        <w:t>Plastic baggies</w:t>
       </w:r>
     </w:p>
     <w:p>
@@ -236,7 +185,7 @@
         <w:pStyle w:val="ListParagraph"/>
         <w:numPr>
           <w:ilvl w:val="0"/>
-          <w:numId w:val="12"/>
+          <w:numId w:val="16"/>
         </w:numPr>
         <w:rPr>
           <w:rFonts w:ascii="Times New Roman" w:hAnsi="Times New Roman" w:cs="Times New Roman"/>
@@ -246,7 +195,7 @@
         <w:rPr>
           <w:rFonts w:ascii="Times New Roman" w:hAnsi="Times New Roman" w:cs="Times New Roman"/>
         </w:rPr>
-        <w:t xml:space="preserve">Filtered sea water </w:t>
+        <w:t>Sharpies</w:t>
       </w:r>
     </w:p>
     <w:p>
@@ -254,7 +203,7 @@
         <w:pStyle w:val="ListParagraph"/>
         <w:numPr>
           <w:ilvl w:val="0"/>
-          <w:numId w:val="12"/>
+          <w:numId w:val="16"/>
         </w:numPr>
         <w:rPr>
           <w:rFonts w:ascii="Times New Roman" w:hAnsi="Times New Roman" w:cs="Times New Roman"/>
@@ -264,7 +213,7 @@
         <w:rPr>
           <w:rFonts w:ascii="Times New Roman" w:hAnsi="Times New Roman" w:cs="Times New Roman"/>
         </w:rPr>
-        <w:t xml:space="preserve">Deionized water </w:t>
+        <w:t>Camera</w:t>
       </w:r>
     </w:p>
     <w:p>
@@ -272,7 +221,7 @@
         <w:pStyle w:val="ListParagraph"/>
         <w:numPr>
           <w:ilvl w:val="0"/>
-          <w:numId w:val="12"/>
+          <w:numId w:val="16"/>
         </w:numPr>
         <w:rPr>
           <w:rFonts w:ascii="Times New Roman" w:hAnsi="Times New Roman" w:cs="Times New Roman"/>
@@ -282,7 +231,7 @@
         <w:rPr>
           <w:rFonts w:ascii="Times New Roman" w:hAnsi="Times New Roman" w:cs="Times New Roman"/>
         </w:rPr>
-        <w:t>Centrifuge</w:t>
+        <w:t xml:space="preserve">Slate </w:t>
       </w:r>
     </w:p>
     <w:p>
@@ -290,7 +239,7 @@
         <w:pStyle w:val="ListParagraph"/>
         <w:numPr>
           <w:ilvl w:val="0"/>
-          <w:numId w:val="12"/>
+          <w:numId w:val="16"/>
         </w:numPr>
         <w:rPr>
           <w:rFonts w:ascii="Times New Roman" w:hAnsi="Times New Roman" w:cs="Times New Roman"/>
@@ -300,7 +249,7 @@
         <w:rPr>
           <w:rFonts w:ascii="Times New Roman" w:hAnsi="Times New Roman" w:cs="Times New Roman"/>
         </w:rPr>
-        <w:t xml:space="preserve">Drying oven </w:t>
+        <w:t>Zip ties</w:t>
       </w:r>
     </w:p>
     <w:p>
@@ -308,7 +257,7 @@
         <w:pStyle w:val="ListParagraph"/>
         <w:numPr>
           <w:ilvl w:val="0"/>
-          <w:numId w:val="12"/>
+          <w:numId w:val="16"/>
         </w:numPr>
         <w:rPr>
           <w:rFonts w:ascii="Times New Roman" w:hAnsi="Times New Roman" w:cs="Times New Roman"/>
@@ -318,7 +267,7 @@
         <w:rPr>
           <w:rFonts w:ascii="Times New Roman" w:hAnsi="Times New Roman" w:cs="Times New Roman"/>
         </w:rPr>
-        <w:t xml:space="preserve">Freezer </w:t>
+        <w:t xml:space="preserve">Mesh dive bag </w:t>
       </w:r>
     </w:p>
     <w:p>
@@ -326,7 +275,7 @@
         <w:pStyle w:val="ListParagraph"/>
         <w:numPr>
           <w:ilvl w:val="0"/>
-          <w:numId w:val="12"/>
+          <w:numId w:val="16"/>
         </w:numPr>
         <w:rPr>
           <w:rFonts w:ascii="Times New Roman" w:hAnsi="Times New Roman" w:cs="Times New Roman"/>
@@ -336,7 +285,7 @@
         <w:rPr>
           <w:rFonts w:ascii="Times New Roman" w:hAnsi="Times New Roman" w:cs="Times New Roman"/>
         </w:rPr>
-        <w:t xml:space="preserve">Hydrochloric acid </w:t>
+        <w:t xml:space="preserve">Carabiners </w:t>
       </w:r>
     </w:p>
     <w:p>
@@ -344,7 +293,7 @@
         <w:pStyle w:val="ListParagraph"/>
         <w:numPr>
           <w:ilvl w:val="0"/>
-          <w:numId w:val="12"/>
+          <w:numId w:val="16"/>
         </w:numPr>
         <w:rPr>
           <w:rFonts w:ascii="Times New Roman" w:hAnsi="Times New Roman" w:cs="Times New Roman"/>
@@ -354,7 +303,7 @@
         <w:rPr>
           <w:rFonts w:ascii="Times New Roman" w:hAnsi="Times New Roman" w:cs="Times New Roman"/>
         </w:rPr>
-        <w:t>pre-burned glass fiber filters or combusted Whatman GF/F filters (at least two per sample)</w:t>
+        <w:t xml:space="preserve">Cooler or opaque tub that can hold water </w:t>
       </w:r>
     </w:p>
     <w:p>
@@ -362,7 +311,7 @@
         <w:pStyle w:val="ListParagraph"/>
         <w:numPr>
           <w:ilvl w:val="0"/>
-          <w:numId w:val="12"/>
+          <w:numId w:val="16"/>
         </w:numPr>
         <w:rPr>
           <w:rFonts w:ascii="Times New Roman" w:hAnsi="Times New Roman" w:cs="Times New Roman"/>
@@ -372,7 +321,7 @@
         <w:rPr>
           <w:rFonts w:ascii="Times New Roman" w:hAnsi="Times New Roman" w:cs="Times New Roman"/>
         </w:rPr>
-        <w:t xml:space="preserve">Glassine envelopes? </w:t>
+        <w:t>1.5 ml tubes</w:t>
       </w:r>
     </w:p>
     <w:p>
@@ -380,7 +329,7 @@
         <w:pStyle w:val="ListParagraph"/>
         <w:numPr>
           <w:ilvl w:val="0"/>
-          <w:numId w:val="12"/>
+          <w:numId w:val="16"/>
         </w:numPr>
         <w:rPr>
           <w:rFonts w:ascii="Times New Roman" w:hAnsi="Times New Roman" w:cs="Times New Roman"/>
@@ -390,42 +339,15 @@
         <w:rPr>
           <w:rFonts w:ascii="Times New Roman" w:hAnsi="Times New Roman" w:cs="Times New Roman"/>
         </w:rPr>
-        <w:t xml:space="preserve">Many sample tubes (need to ask EPA folks about sizes)  </w:t>
-      </w:r>
-    </w:p>
-    <w:p>
-      <w:pPr>
-        <w:rPr>
-          <w:rFonts w:ascii="Times New Roman" w:hAnsi="Times New Roman" w:cs="Times New Roman"/>
-        </w:rPr>
-      </w:pPr>
-    </w:p>
-    <w:p>
-      <w:pPr>
-        <w:rPr>
-          <w:rFonts w:ascii="Times New Roman" w:hAnsi="Times New Roman" w:cs="Times New Roman"/>
-        </w:rPr>
-      </w:pPr>
-      <w:r>
-        <w:rPr>
-          <w:rFonts w:ascii="Times New Roman" w:hAnsi="Times New Roman" w:cs="Times New Roman"/>
-        </w:rPr>
-        <w:t>Methods</w:t>
-      </w:r>
-    </w:p>
-    <w:p>
-      <w:pPr>
-        <w:rPr>
-          <w:rFonts w:ascii="Times New Roman" w:hAnsi="Times New Roman" w:cs="Times New Roman"/>
-        </w:rPr>
-      </w:pPr>
+        <w:t>Tweezers</w:t>
+      </w:r>
     </w:p>
     <w:p>
       <w:pPr>
         <w:pStyle w:val="ListParagraph"/>
         <w:numPr>
           <w:ilvl w:val="0"/>
-          <w:numId w:val="10"/>
+          <w:numId w:val="16"/>
         </w:numPr>
         <w:rPr>
           <w:rFonts w:ascii="Times New Roman" w:hAnsi="Times New Roman" w:cs="Times New Roman"/>
@@ -435,19 +357,7 @@
         <w:rPr>
           <w:rFonts w:ascii="Times New Roman" w:hAnsi="Times New Roman" w:cs="Times New Roman"/>
         </w:rPr>
-        <w:t xml:space="preserve">Micro-fragmented coral samples </w:t>
-      </w:r>
-      <w:r>
-        <w:rPr>
-          <w:rFonts w:ascii="Times New Roman" w:hAnsi="Times New Roman" w:cs="Times New Roman"/>
-        </w:rPr>
-        <w:t xml:space="preserve">removed from habitat should be frozen as quickly as possible. Ethanol and other </w:t>
-      </w:r>
-      <w:r>
-        <w:rPr>
-          <w:rFonts w:ascii="Times New Roman" w:hAnsi="Times New Roman" w:cs="Times New Roman"/>
-        </w:rPr>
-        <w:t xml:space="preserve">organic preservatives must be avoided because they will later the carbon isotope ratio. Freezing samples stops photosynthesis, which would also alter the ratio. </w:t>
+        <w:t>Ethanol</w:t>
       </w:r>
     </w:p>
     <w:p>
@@ -455,7 +365,7 @@
         <w:pStyle w:val="ListParagraph"/>
         <w:numPr>
           <w:ilvl w:val="0"/>
-          <w:numId w:val="10"/>
+          <w:numId w:val="16"/>
         </w:numPr>
         <w:rPr>
           <w:rFonts w:ascii="Times New Roman" w:hAnsi="Times New Roman" w:cs="Times New Roman"/>
@@ -465,25 +375,7 @@
         <w:rPr>
           <w:rFonts w:ascii="Times New Roman" w:hAnsi="Times New Roman" w:cs="Times New Roman"/>
         </w:rPr>
-        <w:t xml:space="preserve">Remove soft tissues from </w:t>
-      </w:r>
-      <w:r>
-        <w:rPr>
-          <w:rFonts w:ascii="Times New Roman" w:hAnsi="Times New Roman" w:cs="Times New Roman"/>
-        </w:rPr>
-        <w:t>skeleton using a water-pik or air brush with a reservoir of filtered seawater</w:t>
-      </w:r>
-      <w:r>
-        <w:rPr>
-          <w:rFonts w:ascii="Times New Roman" w:hAnsi="Times New Roman" w:cs="Times New Roman"/>
-        </w:rPr>
-        <w:t xml:space="preserve"> </w:t>
-      </w:r>
-      <w:r>
-        <w:rPr>
-          <w:rFonts w:ascii="Times New Roman" w:hAnsi="Times New Roman" w:cs="Times New Roman"/>
-        </w:rPr>
-        <w:t xml:space="preserve">and homogenize samples </w:t>
+        <w:t xml:space="preserve">DNA later or RNA shield </w:t>
       </w:r>
     </w:p>
     <w:p>
@@ -491,7 +383,7 @@
         <w:pStyle w:val="ListParagraph"/>
         <w:numPr>
           <w:ilvl w:val="0"/>
-          <w:numId w:val="10"/>
+          <w:numId w:val="16"/>
         </w:numPr>
         <w:rPr>
           <w:rFonts w:ascii="Times New Roman" w:hAnsi="Times New Roman" w:cs="Times New Roman"/>
@@ -501,7 +393,7 @@
         <w:rPr>
           <w:rFonts w:ascii="Times New Roman" w:hAnsi="Times New Roman" w:cs="Times New Roman"/>
         </w:rPr>
-        <w:t>Centrifuge tissue samples at 2000 x g for 5 minutes</w:t>
+        <w:t>Nylon tights</w:t>
       </w:r>
     </w:p>
     <w:p>
@@ -509,7 +401,7 @@
         <w:pStyle w:val="ListParagraph"/>
         <w:numPr>
           <w:ilvl w:val="0"/>
-          <w:numId w:val="10"/>
+          <w:numId w:val="16"/>
         </w:numPr>
         <w:rPr>
           <w:rFonts w:ascii="Times New Roman" w:hAnsi="Times New Roman" w:cs="Times New Roman"/>
@@ -519,13 +411,7 @@
         <w:rPr>
           <w:rFonts w:ascii="Times New Roman" w:hAnsi="Times New Roman" w:cs="Times New Roman"/>
         </w:rPr>
-        <w:t xml:space="preserve">Decant supernatant containing host coral tissue </w:t>
-      </w:r>
-      <w:r>
-        <w:rPr>
-          <w:rFonts w:ascii="Times New Roman" w:hAnsi="Times New Roman" w:cs="Times New Roman"/>
-        </w:rPr>
-        <w:t xml:space="preserve">and centrifuge again at 4000 x g to pellet remaining zooxanthellae. Discard this pellet and freeze the supernatant until future analysis </w:t>
+        <w:t xml:space="preserve">Freezer or Liquid N </w:t>
       </w:r>
     </w:p>
     <w:p>
@@ -533,7 +419,7 @@
         <w:pStyle w:val="ListParagraph"/>
         <w:numPr>
           <w:ilvl w:val="0"/>
-          <w:numId w:val="10"/>
+          <w:numId w:val="16"/>
         </w:numPr>
         <w:rPr>
           <w:rFonts w:ascii="Times New Roman" w:hAnsi="Times New Roman" w:cs="Times New Roman"/>
@@ -543,13 +429,7 @@
         <w:rPr>
           <w:rFonts w:ascii="Times New Roman" w:hAnsi="Times New Roman" w:cs="Times New Roman"/>
         </w:rPr>
-        <w:t>Rinse zooxanthellae pellet with filtered seawater and resuspend then rec</w:t>
-      </w:r>
-      <w:r>
-        <w:rPr>
-          <w:rFonts w:ascii="Times New Roman" w:hAnsi="Times New Roman" w:cs="Times New Roman"/>
-        </w:rPr>
-        <w:t xml:space="preserve">entrifuge at 3000 x g for 5 min. This process can be repeated multiple times. Resuspend the pellet and freeze until future analysis. </w:t>
+        <w:t>Tinfoil</w:t>
       </w:r>
     </w:p>
     <w:p>
@@ -557,7 +437,7 @@
         <w:pStyle w:val="ListParagraph"/>
         <w:numPr>
           <w:ilvl w:val="0"/>
-          <w:numId w:val="10"/>
+          <w:numId w:val="16"/>
         </w:numPr>
         <w:rPr>
           <w:rFonts w:ascii="Times New Roman" w:hAnsi="Times New Roman" w:cs="Times New Roman"/>
@@ -567,51 +447,64 @@
         <w:rPr>
           <w:rFonts w:ascii="Times New Roman" w:hAnsi="Times New Roman" w:cs="Times New Roman"/>
         </w:rPr>
-        <w:t xml:space="preserve">Before analysis, </w:t>
-      </w:r>
-      <w:r>
-        <w:rPr>
-          <w:rFonts w:ascii="Times New Roman" w:hAnsi="Times New Roman" w:cs="Times New Roman"/>
-        </w:rPr>
-        <w:t xml:space="preserve">rinse </w:t>
-      </w:r>
-      <w:r>
-        <w:rPr>
-          <w:rFonts w:ascii="Times New Roman" w:hAnsi="Times New Roman" w:cs="Times New Roman"/>
-        </w:rPr>
-        <w:t xml:space="preserve">organic tissues with </w:t>
-      </w:r>
-      <w:r>
-        <w:rPr>
-          <w:rFonts w:ascii="Times New Roman" w:hAnsi="Times New Roman" w:cs="Times New Roman"/>
-        </w:rPr>
-        <w:t>1 N HCl to remove carbonate, rinse clean</w:t>
-      </w:r>
-      <w:r>
-        <w:rPr>
-          <w:rFonts w:ascii="Times New Roman" w:hAnsi="Times New Roman" w:cs="Times New Roman"/>
-        </w:rPr>
-        <w:t xml:space="preserve"> with </w:t>
-      </w:r>
-      <w:r>
-        <w:rPr>
-          <w:rFonts w:ascii="Times New Roman" w:hAnsi="Times New Roman" w:cs="Times New Roman"/>
-        </w:rPr>
-        <w:t>filtered seawater</w:t>
-      </w:r>
-      <w:r>
-        <w:rPr>
-          <w:rFonts w:ascii="Times New Roman" w:hAnsi="Times New Roman" w:cs="Times New Roman"/>
-        </w:rPr>
-        <w:t xml:space="preserve">/deionized water </w:t>
-      </w:r>
+        <w:t xml:space="preserve">Waterproof paper </w:t>
+      </w:r>
+    </w:p>
+    <w:p>
+      <w:pPr>
+        <w:rPr>
+          <w:rFonts w:ascii="Times New Roman" w:hAnsi="Times New Roman" w:cs="Times New Roman"/>
+        </w:rPr>
+      </w:pPr>
+    </w:p>
+    <w:p>
+      <w:pPr>
+        <w:rPr>
+          <w:rFonts w:ascii="Times New Roman" w:hAnsi="Times New Roman" w:cs="Times New Roman"/>
+          <w:u w:val="single"/>
+        </w:rPr>
+      </w:pPr>
+      <w:r>
+        <w:rPr>
+          <w:rFonts w:ascii="Times New Roman" w:hAnsi="Times New Roman" w:cs="Times New Roman"/>
+          <w:u w:val="single"/>
+        </w:rPr>
+        <w:t>Methods</w:t>
+      </w:r>
+    </w:p>
+    <w:p>
+      <w:pPr>
+        <w:rPr>
+          <w:rFonts w:ascii="Times New Roman" w:hAnsi="Times New Roman" w:cs="Times New Roman"/>
+        </w:rPr>
+      </w:pPr>
+    </w:p>
+    <w:p>
+      <w:pPr>
+        <w:rPr>
+          <w:rFonts w:ascii="Times New Roman" w:hAnsi="Times New Roman" w:cs="Times New Roman"/>
+        </w:rPr>
+      </w:pPr>
+      <w:r>
+        <w:rPr>
+          <w:rFonts w:ascii="Times New Roman" w:hAnsi="Times New Roman" w:cs="Times New Roman"/>
+        </w:rPr>
+        <w:t xml:space="preserve">Preparation for dives </w:t>
+      </w:r>
+    </w:p>
+    <w:p>
+      <w:pPr>
+        <w:rPr>
+          <w:rFonts w:ascii="Times New Roman" w:hAnsi="Times New Roman" w:cs="Times New Roman"/>
+        </w:rPr>
+      </w:pPr>
     </w:p>
     <w:p>
       <w:pPr>
         <w:pStyle w:val="ListParagraph"/>
         <w:numPr>
           <w:ilvl w:val="0"/>
-          <w:numId w:val="10"/>
+          <w:numId w:val="18"/>
         </w:numPr>
         <w:rPr>
           <w:rFonts w:ascii="Times New Roman" w:hAnsi="Times New Roman" w:cs="Times New Roman"/>
@@ -621,19 +514,7 @@
         <w:rPr>
           <w:rFonts w:ascii="Times New Roman" w:hAnsi="Times New Roman" w:cs="Times New Roman"/>
         </w:rPr>
-        <w:t>All samples filtered on pre-burned g</w:t>
-      </w:r>
-      <w:r>
-        <w:rPr>
-          <w:rFonts w:ascii="Times New Roman" w:hAnsi="Times New Roman" w:cs="Times New Roman"/>
-        </w:rPr>
-        <w:t xml:space="preserve">lass fiber </w:t>
-      </w:r>
-      <w:r>
-        <w:rPr>
-          <w:rFonts w:ascii="Times New Roman" w:hAnsi="Times New Roman" w:cs="Times New Roman"/>
-        </w:rPr>
-        <w:t xml:space="preserve">filters (combusted Whatman GF/F filters) </w:t>
+        <w:t>Label baggies with numbers using a sharpie</w:t>
       </w:r>
     </w:p>
     <w:p>
@@ -641,7 +522,7 @@
         <w:pStyle w:val="ListParagraph"/>
         <w:numPr>
           <w:ilvl w:val="0"/>
-          <w:numId w:val="10"/>
+          <w:numId w:val="18"/>
         </w:numPr>
         <w:rPr>
           <w:rFonts w:ascii="Times New Roman" w:hAnsi="Times New Roman" w:cs="Times New Roman"/>
@@ -651,15 +532,42 @@
         <w:rPr>
           <w:rFonts w:ascii="Times New Roman" w:hAnsi="Times New Roman" w:cs="Times New Roman"/>
         </w:rPr>
-        <w:t xml:space="preserve">Combust samples in oven at 50˚C for 24hrs (or at a much higher temp for a shorter period of time). </w:t>
-      </w:r>
+        <w:t xml:space="preserve">Stab a zip tie through the edge of each baggie (not the part that will need to hold water) and place all numbered baggies on a carabiner </w:t>
+      </w:r>
+    </w:p>
+    <w:p>
+      <w:pPr>
+        <w:rPr>
+          <w:rFonts w:ascii="Times New Roman" w:hAnsi="Times New Roman" w:cs="Times New Roman"/>
+        </w:rPr>
+      </w:pPr>
+    </w:p>
+    <w:p>
+      <w:pPr>
+        <w:rPr>
+          <w:rFonts w:ascii="Times New Roman" w:hAnsi="Times New Roman" w:cs="Times New Roman"/>
+        </w:rPr>
+      </w:pPr>
+      <w:r>
+        <w:rPr>
+          <w:rFonts w:ascii="Times New Roman" w:hAnsi="Times New Roman" w:cs="Times New Roman"/>
+        </w:rPr>
+        <w:t>Methods during dive</w:t>
+      </w:r>
+    </w:p>
+    <w:p>
+      <w:pPr>
+        <w:rPr>
+          <w:rFonts w:ascii="Times New Roman" w:hAnsi="Times New Roman" w:cs="Times New Roman"/>
+        </w:rPr>
+      </w:pPr>
     </w:p>
     <w:p>
       <w:pPr>
         <w:pStyle w:val="ListParagraph"/>
         <w:numPr>
           <w:ilvl w:val="0"/>
-          <w:numId w:val="10"/>
+          <w:numId w:val="20"/>
         </w:numPr>
         <w:rPr>
           <w:rFonts w:ascii="Times New Roman" w:hAnsi="Times New Roman" w:cs="Times New Roman"/>
@@ -669,43 +577,15 @@
         <w:rPr>
           <w:rFonts w:ascii="Times New Roman" w:hAnsi="Times New Roman" w:cs="Times New Roman"/>
         </w:rPr>
-        <w:lastRenderedPageBreak/>
-        <w:t xml:space="preserve">Filters with samples can be kept in glassine envelopes or transferred to sample tubes for storage. </w:t>
-      </w:r>
-    </w:p>
-    <w:p>
-      <w:pPr>
-        <w:rPr>
-          <w:rFonts w:ascii="Times New Roman" w:hAnsi="Times New Roman" w:cs="Times New Roman"/>
-        </w:rPr>
-      </w:pPr>
-    </w:p>
-    <w:p>
-      <w:pPr>
-        <w:rPr>
-          <w:rFonts w:ascii="Times New Roman" w:hAnsi="Times New Roman" w:cs="Times New Roman"/>
-        </w:rPr>
-      </w:pPr>
-      <w:r>
-        <w:rPr>
-          <w:rFonts w:ascii="Times New Roman" w:hAnsi="Times New Roman" w:cs="Times New Roman"/>
-        </w:rPr>
-        <w:t>Notes</w:t>
-      </w:r>
-    </w:p>
-    <w:p>
-      <w:pPr>
-        <w:rPr>
-          <w:rFonts w:ascii="Times New Roman" w:hAnsi="Times New Roman" w:cs="Times New Roman"/>
-        </w:rPr>
-      </w:pPr>
+        <w:t xml:space="preserve">Once divers are at the appropriate depth, begin swimming around at that depth until a colony of the desired species is found. </w:t>
+      </w:r>
     </w:p>
     <w:p>
       <w:pPr>
         <w:pStyle w:val="ListParagraph"/>
         <w:numPr>
           <w:ilvl w:val="0"/>
-          <w:numId w:val="11"/>
+          <w:numId w:val="20"/>
         </w:numPr>
         <w:rPr>
           <w:rFonts w:ascii="Times New Roman" w:hAnsi="Times New Roman" w:cs="Times New Roman"/>
@@ -715,7 +595,7 @@
         <w:rPr>
           <w:rFonts w:ascii="Times New Roman" w:hAnsi="Times New Roman" w:cs="Times New Roman"/>
         </w:rPr>
-        <w:t xml:space="preserve">Both the host supernatant and the zooxanthellae pellet can be visually analyzed to check for remaining contamination </w:t>
+        <w:t xml:space="preserve">Take a photo of the numbered baggie next to the colony. </w:t>
       </w:r>
     </w:p>
     <w:p>
@@ -723,7 +603,7 @@
         <w:pStyle w:val="ListParagraph"/>
         <w:numPr>
           <w:ilvl w:val="0"/>
-          <w:numId w:val="11"/>
+          <w:numId w:val="20"/>
         </w:numPr>
         <w:rPr>
           <w:rFonts w:ascii="Times New Roman" w:hAnsi="Times New Roman" w:cs="Times New Roman"/>
@@ -733,7 +613,20 @@
         <w:rPr>
           <w:rFonts w:ascii="Times New Roman" w:hAnsi="Times New Roman" w:cs="Times New Roman"/>
         </w:rPr>
-        <w:t xml:space="preserve">I need to ask EPA folks about what size tubes they use in the Mass spec and what volume of dry sample they typically need </w:t>
+        <w:t>Depending on the morphology of the colony collect a piece larger than 1in</w:t>
+      </w:r>
+      <w:r>
+        <w:rPr>
+          <w:rFonts w:ascii="Times New Roman" w:hAnsi="Times New Roman" w:cs="Times New Roman"/>
+          <w:vertAlign w:val="superscript"/>
+        </w:rPr>
+        <w:t>2</w:t>
+      </w:r>
+      <w:r>
+        <w:rPr>
+          <w:rFonts w:ascii="Times New Roman" w:hAnsi="Times New Roman" w:cs="Times New Roman"/>
+        </w:rPr>
+        <w:t xml:space="preserve"> from the edge using the hammer and chisel (massive or platelike colonies), or use the pruning shears to clip the tip of a branch (octocorals or branching colonies). </w:t>
       </w:r>
     </w:p>
     <w:p>
@@ -741,7 +634,7 @@
         <w:pStyle w:val="ListParagraph"/>
         <w:numPr>
           <w:ilvl w:val="0"/>
-          <w:numId w:val="11"/>
+          <w:numId w:val="20"/>
         </w:numPr>
         <w:rPr>
           <w:rFonts w:ascii="Times New Roman" w:hAnsi="Times New Roman" w:cs="Times New Roman"/>
@@ -751,51 +644,13 @@
         <w:rPr>
           <w:rFonts w:ascii="Times New Roman" w:hAnsi="Times New Roman" w:cs="Times New Roman"/>
         </w:rPr>
-        <w:t xml:space="preserve">Should we do isotope analysis of skeleton? Should we do isotope analysis of particulate organic matter (to analyze carbon ratios of food)? </w:t>
-      </w:r>
-    </w:p>
-    <w:p>
-      <w:pPr>
-        <w:rPr>
-          <w:rFonts w:ascii="Times New Roman" w:hAnsi="Times New Roman" w:cs="Times New Roman"/>
-        </w:rPr>
-      </w:pPr>
-    </w:p>
-    <w:p>
-      <w:pPr>
-        <w:rPr>
-          <w:rFonts w:ascii="Times New Roman" w:hAnsi="Times New Roman" w:cs="Times New Roman"/>
-          <w:b/>
-          <w:u w:val="single"/>
-        </w:rPr>
-      </w:pPr>
-      <w:r>
-        <w:rPr>
-          <w:rFonts w:ascii="Times New Roman" w:hAnsi="Times New Roman" w:cs="Times New Roman"/>
-          <w:b/>
-          <w:u w:val="single"/>
-        </w:rPr>
-        <w:t xml:space="preserve">Calice Morphology </w:t>
-      </w:r>
-    </w:p>
-    <w:p>
-      <w:pPr>
-        <w:rPr>
-          <w:rFonts w:ascii="Times New Roman" w:hAnsi="Times New Roman" w:cs="Times New Roman"/>
-        </w:rPr>
-      </w:pPr>
-    </w:p>
-    <w:p>
-      <w:pPr>
-        <w:rPr>
-          <w:rFonts w:ascii="Times New Roman" w:hAnsi="Times New Roman" w:cs="Times New Roman"/>
-        </w:rPr>
-      </w:pPr>
-      <w:r>
-        <w:rPr>
-          <w:rFonts w:ascii="Times New Roman" w:hAnsi="Times New Roman" w:cs="Times New Roman"/>
-        </w:rPr>
-        <w:t>Desired morphometrics:</w:t>
+        <w:t>On the slate, record the species, depth and bag number</w:t>
+      </w:r>
+      <w:r>
+        <w:rPr>
+          <w:rFonts w:ascii="Times New Roman" w:hAnsi="Times New Roman" w:cs="Times New Roman"/>
+        </w:rPr>
+        <w:t xml:space="preserve">. </w:t>
       </w:r>
     </w:p>
     <w:p>
@@ -803,7 +658,7 @@
         <w:pStyle w:val="ListParagraph"/>
         <w:numPr>
           <w:ilvl w:val="0"/>
-          <w:numId w:val="14"/>
+          <w:numId w:val="20"/>
         </w:numPr>
         <w:rPr>
           <w:rFonts w:ascii="Times New Roman" w:hAnsi="Times New Roman" w:cs="Times New Roman"/>
@@ -813,7 +668,13 @@
         <w:rPr>
           <w:rFonts w:ascii="Times New Roman" w:hAnsi="Times New Roman" w:cs="Times New Roman"/>
         </w:rPr>
-        <w:t>Calice diameter</w:t>
+        <w:t xml:space="preserve">Remove any </w:t>
+      </w:r>
+      <w:r>
+        <w:rPr>
+          <w:rFonts w:ascii="Times New Roman" w:hAnsi="Times New Roman" w:cs="Times New Roman"/>
+        </w:rPr>
+        <w:t>organisms inhabiting the underside of the coral frag</w:t>
       </w:r>
     </w:p>
     <w:p>
@@ -821,7 +682,7 @@
         <w:pStyle w:val="ListParagraph"/>
         <w:numPr>
           <w:ilvl w:val="0"/>
-          <w:numId w:val="14"/>
+          <w:numId w:val="20"/>
         </w:numPr>
         <w:rPr>
           <w:rFonts w:ascii="Times New Roman" w:hAnsi="Times New Roman" w:cs="Times New Roman"/>
@@ -831,7 +692,14 @@
         <w:rPr>
           <w:rFonts w:ascii="Times New Roman" w:hAnsi="Times New Roman" w:cs="Times New Roman"/>
         </w:rPr>
-        <w:t>Calice depth</w:t>
+        <w:lastRenderedPageBreak/>
+        <w:t>Put coral frag in baggie and store</w:t>
+      </w:r>
+      <w:r>
+        <w:rPr>
+          <w:rFonts w:ascii="Times New Roman" w:hAnsi="Times New Roman" w:cs="Times New Roman"/>
+        </w:rPr>
+        <w:t xml:space="preserve"> in the mesh bag for remainder of dive </w:t>
       </w:r>
     </w:p>
     <w:p>
@@ -839,7 +707,7 @@
         <w:pStyle w:val="ListParagraph"/>
         <w:numPr>
           <w:ilvl w:val="0"/>
-          <w:numId w:val="14"/>
+          <w:numId w:val="20"/>
         </w:numPr>
         <w:rPr>
           <w:rFonts w:ascii="Times New Roman" w:hAnsi="Times New Roman" w:cs="Times New Roman"/>
@@ -849,7 +717,7 @@
         <w:rPr>
           <w:rFonts w:ascii="Times New Roman" w:hAnsi="Times New Roman" w:cs="Times New Roman"/>
         </w:rPr>
-        <w:t xml:space="preserve">Calice spacing </w:t>
+        <w:t xml:space="preserve">Avoid touching coral with bare hands. </w:t>
       </w:r>
     </w:p>
     <w:p>
@@ -857,7 +725,7 @@
         <w:pStyle w:val="ListParagraph"/>
         <w:numPr>
           <w:ilvl w:val="0"/>
-          <w:numId w:val="14"/>
+          <w:numId w:val="20"/>
         </w:numPr>
         <w:rPr>
           <w:rFonts w:ascii="Times New Roman" w:hAnsi="Times New Roman" w:cs="Times New Roman"/>
@@ -867,39 +735,64 @@
         <w:rPr>
           <w:rFonts w:ascii="Times New Roman" w:hAnsi="Times New Roman" w:cs="Times New Roman"/>
         </w:rPr>
-        <w:t xml:space="preserve">Calice density </w:t>
-      </w:r>
+        <w:t xml:space="preserve">Once divers return to the surface, immediately store baggies in opaque cooler/container in order to stop further photosynthesis. Move quickly to get samples back to the lab quickly and attempt to keep them cool throughout the transport. </w:t>
+      </w:r>
+    </w:p>
+    <w:p>
+      <w:pPr>
+        <w:rPr>
+          <w:rFonts w:ascii="Times New Roman" w:hAnsi="Times New Roman" w:cs="Times New Roman"/>
+        </w:rPr>
+      </w:pPr>
+    </w:p>
+    <w:p>
+      <w:pPr>
+        <w:rPr>
+          <w:rFonts w:ascii="Times New Roman" w:hAnsi="Times New Roman" w:cs="Times New Roman"/>
+        </w:rPr>
+      </w:pPr>
+      <w:r>
+        <w:rPr>
+          <w:rFonts w:ascii="Times New Roman" w:hAnsi="Times New Roman" w:cs="Times New Roman"/>
+        </w:rPr>
+        <w:t>Lab Methods</w:t>
+      </w:r>
+    </w:p>
+    <w:p>
+      <w:pPr>
+        <w:rPr>
+          <w:rFonts w:ascii="Times New Roman" w:hAnsi="Times New Roman" w:cs="Times New Roman"/>
+        </w:rPr>
+      </w:pPr>
     </w:p>
     <w:p>
       <w:pPr>
         <w:pStyle w:val="ListParagraph"/>
         <w:numPr>
           <w:ilvl w:val="0"/>
-          <w:numId w:val="14"/>
+          <w:numId w:val="19"/>
         </w:numPr>
         <w:rPr>
           <w:rFonts w:ascii="Times New Roman" w:hAnsi="Times New Roman" w:cs="Times New Roman"/>
         </w:rPr>
       </w:pPr>
-    </w:p>
-    <w:p>
-      <w:pPr>
-        <w:rPr>
-          <w:rFonts w:ascii="Times New Roman" w:hAnsi="Times New Roman" w:cs="Times New Roman"/>
-        </w:rPr>
-      </w:pPr>
-    </w:p>
-    <w:p>
-      <w:pPr>
-        <w:rPr>
-          <w:rFonts w:ascii="Times New Roman" w:hAnsi="Times New Roman" w:cs="Times New Roman"/>
-        </w:rPr>
-      </w:pPr>
-      <w:r>
-        <w:rPr>
-          <w:rFonts w:ascii="Times New Roman" w:hAnsi="Times New Roman" w:cs="Times New Roman"/>
-        </w:rPr>
-        <w:t xml:space="preserve">Methods </w:t>
+      <w:r>
+        <w:rPr>
+          <w:rFonts w:ascii="Times New Roman" w:hAnsi="Times New Roman" w:cs="Times New Roman"/>
+        </w:rPr>
+        <w:t xml:space="preserve">Label tubes </w:t>
+      </w:r>
+      <w:r>
+        <w:rPr>
+          <w:rFonts w:ascii="Times New Roman" w:hAnsi="Times New Roman" w:cs="Times New Roman"/>
+        </w:rPr>
+        <w:t xml:space="preserve">and a piece of waterproof paper </w:t>
+      </w:r>
+      <w:r>
+        <w:rPr>
+          <w:rFonts w:ascii="Times New Roman" w:hAnsi="Times New Roman" w:cs="Times New Roman"/>
+        </w:rPr>
+        <w:t>with info about each sample</w:t>
       </w:r>
     </w:p>
     <w:p>
@@ -907,7 +800,7 @@
         <w:pStyle w:val="ListParagraph"/>
         <w:numPr>
           <w:ilvl w:val="0"/>
-          <w:numId w:val="15"/>
+          <w:numId w:val="19"/>
         </w:numPr>
         <w:rPr>
           <w:rFonts w:ascii="Times New Roman" w:hAnsi="Times New Roman" w:cs="Times New Roman"/>
@@ -917,7 +810,7 @@
         <w:rPr>
           <w:rFonts w:ascii="Times New Roman" w:hAnsi="Times New Roman" w:cs="Times New Roman"/>
         </w:rPr>
-        <w:t xml:space="preserve">Bleach skeletons to remove organic tissues </w:t>
+        <w:t>Use sterile tweezers to remove the fragment from the baggie</w:t>
       </w:r>
     </w:p>
     <w:p>
@@ -925,204 +818,95 @@
         <w:pStyle w:val="ListParagraph"/>
         <w:numPr>
           <w:ilvl w:val="0"/>
-          <w:numId w:val="15"/>
+          <w:numId w:val="19"/>
         </w:numPr>
         <w:rPr>
           <w:rFonts w:ascii="Times New Roman" w:hAnsi="Times New Roman" w:cs="Times New Roman"/>
         </w:rPr>
       </w:pPr>
-    </w:p>
-    <w:p>
-      <w:pPr>
-        <w:rPr>
-          <w:rFonts w:ascii="Times New Roman" w:hAnsi="Times New Roman" w:cs="Times New Roman"/>
-        </w:rPr>
-      </w:pPr>
-    </w:p>
-    <w:p>
-      <w:pPr>
-        <w:rPr>
-          <w:rFonts w:ascii="Helvetica" w:eastAsia="Times New Roman" w:hAnsi="Helvetica" w:cs="Times New Roman"/>
-          <w:sz w:val="25"/>
-          <w:szCs w:val="25"/>
-        </w:rPr>
-      </w:pPr>
-      <w:r>
-        <w:rPr>
-          <w:rFonts w:ascii="Times New Roman" w:hAnsi="Times New Roman" w:cs="Times New Roman"/>
-        </w:rPr>
-        <w:t xml:space="preserve">From Matias: </w:t>
-      </w:r>
-      <w:r>
-        <w:rPr>
-          <w:rFonts w:ascii="Times New Roman" w:hAnsi="Times New Roman" w:cs="Times New Roman"/>
-        </w:rPr>
-        <w:t>“</w:t>
-      </w:r>
-      <w:r>
-        <w:rPr>
-          <w:rFonts w:ascii="Times New Roman" w:eastAsia="Times New Roman" w:hAnsi="Times New Roman" w:cs="Times New Roman"/>
-        </w:rPr>
-        <w:t>To quantify variation in morphological traits across light gradients, I will collect (after one year) one of the fragments from each environment (two per colony one each from shallow and one from deep).  I will bleach skeletal fragments, and characterize calyx morphology from 10 haphazardly</w:t>
-      </w:r>
-      <w:r>
-        <w:rPr>
-          <w:rFonts w:ascii="Times New Roman" w:eastAsia="Times New Roman" w:hAnsi="Times New Roman" w:cs="Times New Roman"/>
-        </w:rPr>
-        <w:t xml:space="preserve"> </w:t>
-      </w:r>
-      <w:r>
-        <w:rPr>
-          <w:rFonts w:ascii="Times New Roman" w:eastAsia="Times New Roman" w:hAnsi="Times New Roman" w:cs="Times New Roman"/>
-        </w:rPr>
-        <w:t>-</w:t>
-      </w:r>
-      <w:r>
-        <w:rPr>
-          <w:rFonts w:ascii="Times New Roman" w:eastAsia="Times New Roman" w:hAnsi="Times New Roman" w:cs="Times New Roman"/>
-        </w:rPr>
-        <w:t xml:space="preserve"> </w:t>
-      </w:r>
-      <w:r>
-        <w:rPr>
-          <w:rFonts w:ascii="Times New Roman" w:eastAsia="Times New Roman" w:hAnsi="Times New Roman" w:cs="Times New Roman"/>
-        </w:rPr>
-        <w:t>selected corallites per fragment, by a configuration of 48 landmarks to reconstruct space shape from 92 dimensions (48 landmarks x 2 –</w:t>
-      </w:r>
-      <w:r>
-        <w:rPr>
-          <w:rFonts w:ascii="Times New Roman" w:eastAsia="Times New Roman" w:hAnsi="Times New Roman" w:cs="Times New Roman"/>
-        </w:rPr>
-        <w:t xml:space="preserve"> </w:t>
-      </w:r>
-      <w:r>
-        <w:rPr>
-          <w:rFonts w:ascii="Times New Roman" w:eastAsia="Times New Roman" w:hAnsi="Times New Roman" w:cs="Times New Roman"/>
-        </w:rPr>
-        <w:t>4)</w:t>
-      </w:r>
-      <w:r>
-        <w:rPr>
-          <w:rFonts w:ascii="Times New Roman" w:eastAsia="Times New Roman" w:hAnsi="Times New Roman" w:cs="Times New Roman"/>
-        </w:rPr>
-        <w:t xml:space="preserve"> </w:t>
-      </w:r>
-      <w:r>
-        <w:rPr>
-          <w:rFonts w:ascii="Times New Roman" w:eastAsia="Times New Roman" w:hAnsi="Times New Roman" w:cs="Times New Roman"/>
-        </w:rPr>
-        <w:t>(Savriama, Y. et al. BMC Evol. Biol. 11, 280 (2011))</w:t>
-      </w:r>
-      <w:r>
-        <w:rPr>
-          <w:rFonts w:ascii="Times New Roman" w:eastAsia="Times New Roman" w:hAnsi="Times New Roman" w:cs="Times New Roman"/>
-        </w:rPr>
-        <w:t>. The decomposition of shape variation into symmetric and asymmetric components will be done via a full Procrustes fit and Principal Component Analysis to compare shape changes. I will take pictures of each corallite at 2× and 4× objectives using a high-resolution digital camera attached to a stereoscopic microscope. Landmark acquisition and statistical analyses will be done from corallite photographs using the ImageJ, TpsDig2, MorphoJ, and R software.</w:t>
-      </w:r>
-      <w:r>
-        <w:rPr>
-          <w:rFonts w:ascii="Times New Roman" w:eastAsia="Times New Roman" w:hAnsi="Times New Roman" w:cs="Times New Roman"/>
-        </w:rPr>
-        <w:t>”</w:t>
-      </w:r>
-    </w:p>
-    <w:p>
-      <w:pPr>
-        <w:rPr>
-          <w:rFonts w:ascii="Times New Roman" w:hAnsi="Times New Roman" w:cs="Times New Roman"/>
-        </w:rPr>
-      </w:pPr>
-    </w:p>
-    <w:p>
-      <w:pPr>
-        <w:rPr>
-          <w:rFonts w:ascii="Times New Roman" w:hAnsi="Times New Roman" w:cs="Times New Roman"/>
-        </w:rPr>
-      </w:pPr>
-    </w:p>
-    <w:p>
-      <w:pPr>
-        <w:rPr>
-          <w:rFonts w:ascii="Times New Roman" w:hAnsi="Times New Roman" w:cs="Times New Roman"/>
-          <w:b/>
-          <w:u w:val="single"/>
-        </w:rPr>
-      </w:pPr>
-      <w:r>
-        <w:rPr>
-          <w:rFonts w:ascii="Times New Roman" w:hAnsi="Times New Roman" w:cs="Times New Roman"/>
-          <w:b/>
-          <w:u w:val="single"/>
-        </w:rPr>
-        <w:t>Chlorophyll content</w:t>
-      </w:r>
-    </w:p>
-    <w:p>
-      <w:pPr>
-        <w:rPr>
-          <w:rFonts w:ascii="Times New Roman" w:hAnsi="Times New Roman" w:cs="Times New Roman"/>
-          <w:b/>
-          <w:u w:val="single"/>
-        </w:rPr>
-      </w:pPr>
-      <w:r>
-        <w:rPr>
-          <w:rFonts w:ascii="Times New Roman" w:hAnsi="Times New Roman" w:cs="Times New Roman"/>
-          <w:b/>
-          <w:u w:val="single"/>
-        </w:rPr>
-        <w:t>Antioxidants</w:t>
-      </w:r>
-    </w:p>
-    <w:p>
-      <w:pPr>
-        <w:rPr>
-          <w:rFonts w:ascii="Times New Roman" w:hAnsi="Times New Roman" w:cs="Times New Roman"/>
-          <w:b/>
-          <w:u w:val="single"/>
-        </w:rPr>
-      </w:pPr>
-      <w:r>
-        <w:rPr>
-          <w:rFonts w:ascii="Times New Roman" w:hAnsi="Times New Roman" w:cs="Times New Roman"/>
-          <w:b/>
-          <w:u w:val="single"/>
-        </w:rPr>
-        <w:t>Lipids</w:t>
-      </w:r>
-    </w:p>
-    <w:p>
-      <w:pPr>
-        <w:rPr>
-          <w:rFonts w:ascii="Times New Roman" w:hAnsi="Times New Roman" w:cs="Times New Roman"/>
-          <w:b/>
-          <w:u w:val="single"/>
-        </w:rPr>
-      </w:pPr>
-      <w:r>
-        <w:rPr>
-          <w:rFonts w:ascii="Times New Roman" w:hAnsi="Times New Roman" w:cs="Times New Roman"/>
-          <w:b/>
-          <w:u w:val="single"/>
-        </w:rPr>
-        <w:t xml:space="preserve">Carbohydrates </w:t>
-      </w:r>
-    </w:p>
-    <w:p>
-      <w:pPr>
-        <w:rPr>
-          <w:rFonts w:ascii="Times New Roman" w:hAnsi="Times New Roman" w:cs="Times New Roman"/>
-          <w:b/>
-          <w:u w:val="single"/>
-        </w:rPr>
-      </w:pPr>
-      <w:r>
-        <w:rPr>
-          <w:rFonts w:ascii="Times New Roman" w:hAnsi="Times New Roman" w:cs="Times New Roman"/>
-          <w:b/>
-          <w:u w:val="single"/>
-        </w:rPr>
-        <w:t xml:space="preserve">Symbiodinium Identification </w:t>
+      <w:r>
+        <w:rPr>
+          <w:rFonts w:ascii="Times New Roman" w:hAnsi="Times New Roman" w:cs="Times New Roman"/>
+        </w:rPr>
+        <w:t>Check that all foreign algae and inverts have been removed from the underside of the sample</w:t>
+      </w:r>
+    </w:p>
+    <w:p>
+      <w:pPr>
+        <w:pStyle w:val="ListParagraph"/>
+        <w:numPr>
+          <w:ilvl w:val="0"/>
+          <w:numId w:val="19"/>
+        </w:numPr>
+        <w:rPr>
+          <w:rFonts w:ascii="Times New Roman" w:hAnsi="Times New Roman" w:cs="Times New Roman"/>
+        </w:rPr>
+      </w:pPr>
+      <w:r>
+        <w:rPr>
+          <w:rFonts w:ascii="Times New Roman" w:hAnsi="Times New Roman" w:cs="Times New Roman"/>
+        </w:rPr>
+        <w:t xml:space="preserve">Use hammer and chisel to remove a small portion </w:t>
+      </w:r>
+      <w:r>
+        <w:rPr>
+          <w:rFonts w:ascii="Times New Roman" w:hAnsi="Times New Roman" w:cs="Times New Roman"/>
+        </w:rPr>
+        <w:t xml:space="preserve">of each sample and place it in DNA shield / RNA later in the 1.5ml tube. </w:t>
+      </w:r>
+    </w:p>
+    <w:p>
+      <w:pPr>
+        <w:pStyle w:val="ListParagraph"/>
+        <w:numPr>
+          <w:ilvl w:val="0"/>
+          <w:numId w:val="19"/>
+        </w:numPr>
+        <w:rPr>
+          <w:rFonts w:ascii="Times New Roman" w:hAnsi="Times New Roman" w:cs="Times New Roman"/>
+        </w:rPr>
+      </w:pPr>
+      <w:r>
+        <w:rPr>
+          <w:rFonts w:ascii="Times New Roman" w:hAnsi="Times New Roman" w:cs="Times New Roman"/>
+        </w:rPr>
+        <w:t>Store tubes in freezer</w:t>
+      </w:r>
+    </w:p>
+    <w:p>
+      <w:pPr>
+        <w:pStyle w:val="ListParagraph"/>
+        <w:numPr>
+          <w:ilvl w:val="0"/>
+          <w:numId w:val="19"/>
+        </w:numPr>
+        <w:rPr>
+          <w:rFonts w:ascii="Times New Roman" w:hAnsi="Times New Roman" w:cs="Times New Roman"/>
+        </w:rPr>
+      </w:pPr>
+      <w:r>
+        <w:rPr>
+          <w:rFonts w:ascii="Times New Roman" w:hAnsi="Times New Roman" w:cs="Times New Roman"/>
+        </w:rPr>
+        <w:t xml:space="preserve">Wrap the remainder of each sample in tinfoil containing the waterproof paper label </w:t>
+      </w:r>
+    </w:p>
+    <w:p>
+      <w:pPr>
+        <w:pStyle w:val="ListParagraph"/>
+        <w:numPr>
+          <w:ilvl w:val="0"/>
+          <w:numId w:val="19"/>
+        </w:numPr>
+        <w:rPr>
+          <w:rFonts w:ascii="Times New Roman" w:hAnsi="Times New Roman" w:cs="Times New Roman"/>
+        </w:rPr>
+      </w:pPr>
+      <w:r>
+        <w:rPr>
+          <w:rFonts w:ascii="Times New Roman" w:hAnsi="Times New Roman" w:cs="Times New Roman"/>
+        </w:rPr>
+        <w:t xml:space="preserve">Store the samples in plastic baggies, then in nylon tights, then in the liquid N </w:t>
       </w:r>
     </w:p>
     <w:p>
@@ -1144,7 +928,7 @@
 </file>
 
 <file path=word/endnotes.xml><?xml version="1.0" encoding="utf-8"?>
-<w:endnotes xmlns:wpc="http://schemas.microsoft.com/office/word/2010/wordprocessingCanvas" xmlns:mo="http://schemas.microsoft.com/office/mac/office/2008/main" xmlns:mc="http://schemas.openxmlformats.org/markup-compatibility/2006" xmlns:mv="urn:schemas-microsoft-com:mac:vml" xmlns:o="urn:schemas-microsoft-com:office:office" xmlns:r="http://schemas.openxmlformats.org/officeDocument/2006/relationships" xmlns:m="http://schemas.openxmlformats.org/officeDocument/2006/math" xmlns:v="urn:schemas-microsoft-com:vml" xmlns:wp14="http://schemas.microsoft.com/office/word/2010/wordprocessingDrawing" xmlns:wp="http://schemas.openxmlformats.org/drawingml/2006/wordprocessingDrawing" xmlns:w10="urn:schemas-microsoft-com:office:word" xmlns:w="http://schemas.openxmlformats.org/wordprocessingml/2006/main" xmlns:w14="http://schemas.microsoft.com/office/word/2010/wordml" xmlns:w15="http://schemas.microsoft.com/office/word/2012/wordml" xmlns:wpg="http://schemas.microsoft.com/office/word/2010/wordprocessingGroup" xmlns:wpi="http://schemas.microsoft.com/office/word/2010/wordprocessingInk" xmlns:wne="http://schemas.microsoft.com/office/word/2006/wordml" xmlns:wps="http://schemas.microsoft.com/office/word/2010/wordprocessingShape" mc:Ignorable="w14 w15 wp14">
+<w:endnotes xmlns:wpc="http://schemas.microsoft.com/office/word/2010/wordprocessingCanvas" xmlns:cx="http://schemas.microsoft.com/office/drawing/2014/chartex" xmlns:cx1="http://schemas.microsoft.com/office/drawing/2015/9/8/chartex" xmlns:cx2="http://schemas.microsoft.com/office/drawing/2015/10/21/chartex" xmlns:cx3="http://schemas.microsoft.com/office/drawing/2016/5/9/chartex" xmlns:cx4="http://schemas.microsoft.com/office/drawing/2016/5/10/chartex" xmlns:cx5="http://schemas.microsoft.com/office/drawing/2016/5/11/chartex" xmlns:cx6="http://schemas.microsoft.com/office/drawing/2016/5/12/chartex" xmlns:cx7="http://schemas.microsoft.com/office/drawing/2016/5/13/chartex" xmlns:cx8="http://schemas.microsoft.com/office/drawing/2016/5/14/chartex" xmlns:mc="http://schemas.openxmlformats.org/markup-compatibility/2006" xmlns:aink="http://schemas.microsoft.com/office/drawing/2016/ink" xmlns:am3d="http://schemas.microsoft.com/office/drawing/2017/model3d" xmlns:o="urn:schemas-microsoft-com:office:office" xmlns:r="http://schemas.openxmlformats.org/officeDocument/2006/relationships" xmlns:m="http://schemas.openxmlformats.org/officeDocument/2006/math" xmlns:v="urn:schemas-microsoft-com:vml" xmlns:wp14="http://schemas.microsoft.com/office/word/2010/wordprocessingDrawing" xmlns:wp="http://schemas.openxmlformats.org/drawingml/2006/wordprocessingDrawing" xmlns:w10="urn:schemas-microsoft-com:office:word" xmlns:w="http://schemas.openxmlformats.org/wordprocessingml/2006/main" xmlns:w14="http://schemas.microsoft.com/office/word/2010/wordml" xmlns:w15="http://schemas.microsoft.com/office/word/2012/wordml" xmlns:w16cex="http://schemas.microsoft.com/office/word/2018/wordml/cex" xmlns:w16cid="http://schemas.microsoft.com/office/word/2016/wordml/cid" xmlns:w16="http://schemas.microsoft.com/office/word/2018/wordml" xmlns:w16sdtdh="http://schemas.microsoft.com/office/word/2020/wordml/sdtdatahash" xmlns:w16se="http://schemas.microsoft.com/office/word/2015/wordml/symex" xmlns:wpg="http://schemas.microsoft.com/office/word/2010/wordprocessingGroup" xmlns:wpi="http://schemas.microsoft.com/office/word/2010/wordprocessingInk" xmlns:wne="http://schemas.microsoft.com/office/word/2006/wordml" xmlns:wps="http://schemas.microsoft.com/office/word/2010/wordprocessingShape" mc:Ignorable="w14 w15 w16se w16cid w16 w16cex w16sdtdh wp14">
   <w:endnote w:type="separator" w:id="-1">
     <w:p>
       <w:r>
@@ -1163,7 +947,7 @@
 </file>
 
 <file path=word/footnotes.xml><?xml version="1.0" encoding="utf-8"?>
-<w:footnotes xmlns:wpc="http://schemas.microsoft.com/office/word/2010/wordprocessingCanvas" xmlns:mo="http://schemas.microsoft.com/office/mac/office/2008/main" xmlns:mc="http://schemas.openxmlformats.org/markup-compatibility/2006" xmlns:mv="urn:schemas-microsoft-com:mac:vml" xmlns:o="urn:schemas-microsoft-com:office:office" xmlns:r="http://schemas.openxmlformats.org/officeDocument/2006/relationships" xmlns:m="http://schemas.openxmlformats.org/officeDocument/2006/math" xmlns:v="urn:schemas-microsoft-com:vml" xmlns:wp14="http://schemas.microsoft.com/office/word/2010/wordprocessingDrawing" xmlns:wp="http://schemas.openxmlformats.org/drawingml/2006/wordprocessingDrawing" xmlns:w10="urn:schemas-microsoft-com:office:word" xmlns:w="http://schemas.openxmlformats.org/wordprocessingml/2006/main" xmlns:w14="http://schemas.microsoft.com/office/word/2010/wordml" xmlns:w15="http://schemas.microsoft.com/office/word/2012/wordml" xmlns:wpg="http://schemas.microsoft.com/office/word/2010/wordprocessingGroup" xmlns:wpi="http://schemas.microsoft.com/office/word/2010/wordprocessingInk" xmlns:wne="http://schemas.microsoft.com/office/word/2006/wordml" xmlns:wps="http://schemas.microsoft.com/office/word/2010/wordprocessingShape" mc:Ignorable="w14 w15 wp14">
+<w:footnotes xmlns:wpc="http://schemas.microsoft.com/office/word/2010/wordprocessingCanvas" xmlns:cx="http://schemas.microsoft.com/office/drawing/2014/chartex" xmlns:cx1="http://schemas.microsoft.com/office/drawing/2015/9/8/chartex" xmlns:cx2="http://schemas.microsoft.com/office/drawing/2015/10/21/chartex" xmlns:cx3="http://schemas.microsoft.com/office/drawing/2016/5/9/chartex" xmlns:cx4="http://schemas.microsoft.com/office/drawing/2016/5/10/chartex" xmlns:cx5="http://schemas.microsoft.com/office/drawing/2016/5/11/chartex" xmlns:cx6="http://schemas.microsoft.com/office/drawing/2016/5/12/chartex" xmlns:cx7="http://schemas.microsoft.com/office/drawing/2016/5/13/chartex" xmlns:cx8="http://schemas.microsoft.com/office/drawing/2016/5/14/chartex" xmlns:mc="http://schemas.openxmlformats.org/markup-compatibility/2006" xmlns:aink="http://schemas.microsoft.com/office/drawing/2016/ink" xmlns:am3d="http://schemas.microsoft.com/office/drawing/2017/model3d" xmlns:o="urn:schemas-microsoft-com:office:office" xmlns:r="http://schemas.openxmlformats.org/officeDocument/2006/relationships" xmlns:m="http://schemas.openxmlformats.org/officeDocument/2006/math" xmlns:v="urn:schemas-microsoft-com:vml" xmlns:wp14="http://schemas.microsoft.com/office/word/2010/wordprocessingDrawing" xmlns:wp="http://schemas.openxmlformats.org/drawingml/2006/wordprocessingDrawing" xmlns:w10="urn:schemas-microsoft-com:office:word" xmlns:w="http://schemas.openxmlformats.org/wordprocessingml/2006/main" xmlns:w14="http://schemas.microsoft.com/office/word/2010/wordml" xmlns:w15="http://schemas.microsoft.com/office/word/2012/wordml" xmlns:w16cex="http://schemas.microsoft.com/office/word/2018/wordml/cex" xmlns:w16cid="http://schemas.microsoft.com/office/word/2016/wordml/cid" xmlns:w16="http://schemas.microsoft.com/office/word/2018/wordml" xmlns:w16sdtdh="http://schemas.microsoft.com/office/word/2020/wordml/sdtdatahash" xmlns:w16se="http://schemas.microsoft.com/office/word/2015/wordml/symex" xmlns:wpg="http://schemas.microsoft.com/office/word/2010/wordprocessingGroup" xmlns:wpi="http://schemas.microsoft.com/office/word/2010/wordprocessingInk" xmlns:wne="http://schemas.microsoft.com/office/word/2006/wordml" xmlns:wps="http://schemas.microsoft.com/office/word/2010/wordprocessingShape" mc:Ignorable="w14 w15 w16se w16cid w16 w16cex w16sdtdh wp14">
   <w:footnote w:type="separator" w:id="-1">
     <w:p>
       <w:r>
@@ -1182,7 +966,7 @@
 </file>
 
 <file path=word/header1.xml><?xml version="1.0" encoding="utf-8"?>
-<w:hdr xmlns:wpc="http://schemas.microsoft.com/office/word/2010/wordprocessingCanvas" xmlns:mo="http://schemas.microsoft.com/office/mac/office/2008/main" xmlns:mc="http://schemas.openxmlformats.org/markup-compatibility/2006" xmlns:mv="urn:schemas-microsoft-com:mac:vml" xmlns:o="urn:schemas-microsoft-com:office:office" xmlns:r="http://schemas.openxmlformats.org/officeDocument/2006/relationships" xmlns:m="http://schemas.openxmlformats.org/officeDocument/2006/math" xmlns:v="urn:schemas-microsoft-com:vml" xmlns:wp14="http://schemas.microsoft.com/office/word/2010/wordprocessingDrawing" xmlns:wp="http://schemas.openxmlformats.org/drawingml/2006/wordprocessingDrawing" xmlns:w10="urn:schemas-microsoft-com:office:word" xmlns:w="http://schemas.openxmlformats.org/wordprocessingml/2006/main" xmlns:w14="http://schemas.microsoft.com/office/word/2010/wordml" xmlns:w15="http://schemas.microsoft.com/office/word/2012/wordml" xmlns:wpg="http://schemas.microsoft.com/office/word/2010/wordprocessingGroup" xmlns:wpi="http://schemas.microsoft.com/office/word/2010/wordprocessingInk" xmlns:wne="http://schemas.microsoft.com/office/word/2006/wordml" xmlns:wps="http://schemas.microsoft.com/office/word/2010/wordprocessingShape" mc:Ignorable="w14 w15 wp14">
+<w:hdr xmlns:wpc="http://schemas.microsoft.com/office/word/2010/wordprocessingCanvas" xmlns:cx="http://schemas.microsoft.com/office/drawing/2014/chartex" xmlns:cx1="http://schemas.microsoft.com/office/drawing/2015/9/8/chartex" xmlns:cx2="http://schemas.microsoft.com/office/drawing/2015/10/21/chartex" xmlns:cx3="http://schemas.microsoft.com/office/drawing/2016/5/9/chartex" xmlns:cx4="http://schemas.microsoft.com/office/drawing/2016/5/10/chartex" xmlns:cx5="http://schemas.microsoft.com/office/drawing/2016/5/11/chartex" xmlns:cx6="http://schemas.microsoft.com/office/drawing/2016/5/12/chartex" xmlns:cx7="http://schemas.microsoft.com/office/drawing/2016/5/13/chartex" xmlns:cx8="http://schemas.microsoft.com/office/drawing/2016/5/14/chartex" xmlns:mc="http://schemas.openxmlformats.org/markup-compatibility/2006" xmlns:aink="http://schemas.microsoft.com/office/drawing/2016/ink" xmlns:am3d="http://schemas.microsoft.com/office/drawing/2017/model3d" xmlns:o="urn:schemas-microsoft-com:office:office" xmlns:r="http://schemas.openxmlformats.org/officeDocument/2006/relationships" xmlns:m="http://schemas.openxmlformats.org/officeDocument/2006/math" xmlns:v="urn:schemas-microsoft-com:vml" xmlns:wp14="http://schemas.microsoft.com/office/word/2010/wordprocessingDrawing" xmlns:wp="http://schemas.openxmlformats.org/drawingml/2006/wordprocessingDrawing" xmlns:w10="urn:schemas-microsoft-com:office:word" xmlns:w="http://schemas.openxmlformats.org/wordprocessingml/2006/main" xmlns:w14="http://schemas.microsoft.com/office/word/2010/wordml" xmlns:w15="http://schemas.microsoft.com/office/word/2012/wordml" xmlns:w16cex="http://schemas.microsoft.com/office/word/2018/wordml/cex" xmlns:w16cid="http://schemas.microsoft.com/office/word/2016/wordml/cid" xmlns:w16="http://schemas.microsoft.com/office/word/2018/wordml" xmlns:w16sdtdh="http://schemas.microsoft.com/office/word/2020/wordml/sdtdatahash" xmlns:w16se="http://schemas.microsoft.com/office/word/2015/wordml/symex" xmlns:wpg="http://schemas.microsoft.com/office/word/2010/wordprocessingGroup" xmlns:wpi="http://schemas.microsoft.com/office/word/2010/wordprocessingInk" xmlns:wne="http://schemas.microsoft.com/office/word/2006/wordml" xmlns:wps="http://schemas.microsoft.com/office/word/2010/wordprocessingShape" mc:Ignorable="w14 w15 w16se w16cid w16 w16cex w16sdtdh wp14">
   <w:p>
     <w:pPr>
       <w:pStyle w:val="Header"/>
@@ -1194,15 +978,30 @@
       <w:rPr>
         <w:rFonts w:ascii="Times New Roman" w:hAnsi="Times New Roman" w:cs="Times New Roman"/>
       </w:rPr>
-      <w:t xml:space="preserve">Taylor Lindsay </w:t>
+      <w:tab/>
     </w:r>
+    <w:r>
+      <w:rPr>
+        <w:rFonts w:ascii="Times New Roman" w:hAnsi="Times New Roman" w:cs="Times New Roman"/>
+      </w:rPr>
+      <w:tab/>
+      <w:t>Last Updated 3/22/22</w:t>
+    </w:r>
+  </w:p>
+  <w:p>
+    <w:pPr>
+      <w:pStyle w:val="Header"/>
+      <w:rPr>
+        <w:rFonts w:ascii="Times New Roman" w:hAnsi="Times New Roman" w:cs="Times New Roman"/>
+      </w:rPr>
+    </w:pPr>
   </w:p>
 </w:hdr>
 </file>
 
 <file path=word/numbering.xml><?xml version="1.0" encoding="utf-8"?>
-<w:numbering xmlns:wpc="http://schemas.microsoft.com/office/word/2010/wordprocessingCanvas" xmlns:mo="http://schemas.microsoft.com/office/mac/office/2008/main" xmlns:mc="http://schemas.openxmlformats.org/markup-compatibility/2006" xmlns:mv="urn:schemas-microsoft-com:mac:vml" xmlns:o="urn:schemas-microsoft-com:office:office" xmlns:r="http://schemas.openxmlformats.org/officeDocument/2006/relationships" xmlns:m="http://schemas.openxmlformats.org/officeDocument/2006/math" xmlns:v="urn:schemas-microsoft-com:vml" xmlns:wp14="http://schemas.microsoft.com/office/word/2010/wordprocessingDrawing" xmlns:wp="http://schemas.openxmlformats.org/drawingml/2006/wordprocessingDrawing" xmlns:w10="urn:schemas-microsoft-com:office:word" xmlns:w="http://schemas.openxmlformats.org/wordprocessingml/2006/main" xmlns:w14="http://schemas.microsoft.com/office/word/2010/wordml" xmlns:w15="http://schemas.microsoft.com/office/word/2012/wordml" xmlns:wpg="http://schemas.microsoft.com/office/word/2010/wordprocessingGroup" xmlns:wpi="http://schemas.microsoft.com/office/word/2010/wordprocessingInk" xmlns:wne="http://schemas.microsoft.com/office/word/2006/wordml" xmlns:wps="http://schemas.microsoft.com/office/word/2010/wordprocessingShape" mc:Ignorable="w14 w15 wp14">
-  <w:abstractNum w:abstractNumId="0">
+<w:numbering xmlns:wpc="http://schemas.microsoft.com/office/word/2010/wordprocessingCanvas" xmlns:cx="http://schemas.microsoft.com/office/drawing/2014/chartex" xmlns:cx1="http://schemas.microsoft.com/office/drawing/2015/9/8/chartex" xmlns:cx2="http://schemas.microsoft.com/office/drawing/2015/10/21/chartex" xmlns:cx3="http://schemas.microsoft.com/office/drawing/2016/5/9/chartex" xmlns:cx4="http://schemas.microsoft.com/office/drawing/2016/5/10/chartex" xmlns:cx5="http://schemas.microsoft.com/office/drawing/2016/5/11/chartex" xmlns:cx6="http://schemas.microsoft.com/office/drawing/2016/5/12/chartex" xmlns:cx7="http://schemas.microsoft.com/office/drawing/2016/5/13/chartex" xmlns:cx8="http://schemas.microsoft.com/office/drawing/2016/5/14/chartex" xmlns:mc="http://schemas.openxmlformats.org/markup-compatibility/2006" xmlns:aink="http://schemas.microsoft.com/office/drawing/2016/ink" xmlns:am3d="http://schemas.microsoft.com/office/drawing/2017/model3d" xmlns:o="urn:schemas-microsoft-com:office:office" xmlns:r="http://schemas.openxmlformats.org/officeDocument/2006/relationships" xmlns:m="http://schemas.openxmlformats.org/officeDocument/2006/math" xmlns:v="urn:schemas-microsoft-com:vml" xmlns:wp14="http://schemas.microsoft.com/office/word/2010/wordprocessingDrawing" xmlns:wp="http://schemas.openxmlformats.org/drawingml/2006/wordprocessingDrawing" xmlns:w10="urn:schemas-microsoft-com:office:word" xmlns:w="http://schemas.openxmlformats.org/wordprocessingml/2006/main" xmlns:w14="http://schemas.microsoft.com/office/word/2010/wordml" xmlns:w15="http://schemas.microsoft.com/office/word/2012/wordml" xmlns:w16cex="http://schemas.microsoft.com/office/word/2018/wordml/cex" xmlns:w16cid="http://schemas.microsoft.com/office/word/2016/wordml/cid" xmlns:w16="http://schemas.microsoft.com/office/word/2018/wordml" xmlns:w16sdtdh="http://schemas.microsoft.com/office/word/2020/wordml/sdtdatahash" xmlns:w16se="http://schemas.microsoft.com/office/word/2015/wordml/symex" xmlns:wpg="http://schemas.microsoft.com/office/word/2010/wordprocessingGroup" xmlns:wpi="http://schemas.microsoft.com/office/word/2010/wordprocessingInk" xmlns:wne="http://schemas.microsoft.com/office/word/2006/wordml" xmlns:wps="http://schemas.microsoft.com/office/word/2010/wordprocessingShape" mc:Ignorable="w14 w15 w16se w16cid w16 w16cex w16sdtdh wp14">
+  <w:abstractNum w:abstractNumId="0" w15:restartNumberingAfterBreak="0">
     <w:nsid w:val="06594209"/>
     <w:multiLevelType w:val="hybridMultilevel"/>
     <w:tmpl w:val="307E9EAA"/>
@@ -1315,7 +1114,7 @@
       </w:rPr>
     </w:lvl>
   </w:abstractNum>
-  <w:abstractNum w:abstractNumId="1">
+  <w:abstractNum w:abstractNumId="1" w15:restartNumberingAfterBreak="0">
     <w:nsid w:val="076446EA"/>
     <w:multiLevelType w:val="hybridMultilevel"/>
     <w:tmpl w:val="9BD4A3EA"/>
@@ -1428,7 +1227,120 @@
       </w:rPr>
     </w:lvl>
   </w:abstractNum>
-  <w:abstractNum w:abstractNumId="2">
+  <w:abstractNum w:abstractNumId="2" w15:restartNumberingAfterBreak="0">
+    <w:nsid w:val="096D3CA8"/>
+    <w:multiLevelType w:val="hybridMultilevel"/>
+    <w:tmpl w:val="502AF358"/>
+    <w:lvl w:ilvl="0" w:tplc="04090001">
+      <w:start w:val="1"/>
+      <w:numFmt w:val="bullet"/>
+      <w:lvlText w:val=""/>
+      <w:lvlJc w:val="left"/>
+      <w:pPr>
+        <w:ind w:left="720" w:hanging="360"/>
+      </w:pPr>
+      <w:rPr>
+        <w:rFonts w:ascii="Symbol" w:hAnsi="Symbol" w:hint="default"/>
+      </w:rPr>
+    </w:lvl>
+    <w:lvl w:ilvl="1" w:tplc="04090003" w:tentative="1">
+      <w:start w:val="1"/>
+      <w:numFmt w:val="bullet"/>
+      <w:lvlText w:val="o"/>
+      <w:lvlJc w:val="left"/>
+      <w:pPr>
+        <w:ind w:left="1440" w:hanging="360"/>
+      </w:pPr>
+      <w:rPr>
+        <w:rFonts w:ascii="Courier New" w:hAnsi="Courier New" w:cs="Courier New" w:hint="default"/>
+      </w:rPr>
+    </w:lvl>
+    <w:lvl w:ilvl="2" w:tplc="04090005" w:tentative="1">
+      <w:start w:val="1"/>
+      <w:numFmt w:val="bullet"/>
+      <w:lvlText w:val=""/>
+      <w:lvlJc w:val="left"/>
+      <w:pPr>
+        <w:ind w:left="2160" w:hanging="360"/>
+      </w:pPr>
+      <w:rPr>
+        <w:rFonts w:ascii="Wingdings" w:hAnsi="Wingdings" w:hint="default"/>
+      </w:rPr>
+    </w:lvl>
+    <w:lvl w:ilvl="3" w:tplc="04090001" w:tentative="1">
+      <w:start w:val="1"/>
+      <w:numFmt w:val="bullet"/>
+      <w:lvlText w:val=""/>
+      <w:lvlJc w:val="left"/>
+      <w:pPr>
+        <w:ind w:left="2880" w:hanging="360"/>
+      </w:pPr>
+      <w:rPr>
+        <w:rFonts w:ascii="Symbol" w:hAnsi="Symbol" w:hint="default"/>
+      </w:rPr>
+    </w:lvl>
+    <w:lvl w:ilvl="4" w:tplc="04090003" w:tentative="1">
+      <w:start w:val="1"/>
+      <w:numFmt w:val="bullet"/>
+      <w:lvlText w:val="o"/>
+      <w:lvlJc w:val="left"/>
+      <w:pPr>
+        <w:ind w:left="3600" w:hanging="360"/>
+      </w:pPr>
+      <w:rPr>
+        <w:rFonts w:ascii="Courier New" w:hAnsi="Courier New" w:cs="Courier New" w:hint="default"/>
+      </w:rPr>
+    </w:lvl>
+    <w:lvl w:ilvl="5" w:tplc="04090005" w:tentative="1">
+      <w:start w:val="1"/>
+      <w:numFmt w:val="bullet"/>
+      <w:lvlText w:val=""/>
+      <w:lvlJc w:val="left"/>
+      <w:pPr>
+        <w:ind w:left="4320" w:hanging="360"/>
+      </w:pPr>
+      <w:rPr>
+        <w:rFonts w:ascii="Wingdings" w:hAnsi="Wingdings" w:hint="default"/>
+      </w:rPr>
+    </w:lvl>
+    <w:lvl w:ilvl="6" w:tplc="04090001" w:tentative="1">
+      <w:start w:val="1"/>
+      <w:numFmt w:val="bullet"/>
+      <w:lvlText w:val=""/>
+      <w:lvlJc w:val="left"/>
+      <w:pPr>
+        <w:ind w:left="5040" w:hanging="360"/>
+      </w:pPr>
+      <w:rPr>
+        <w:rFonts w:ascii="Symbol" w:hAnsi="Symbol" w:hint="default"/>
+      </w:rPr>
+    </w:lvl>
+    <w:lvl w:ilvl="7" w:tplc="04090003" w:tentative="1">
+      <w:start w:val="1"/>
+      <w:numFmt w:val="bullet"/>
+      <w:lvlText w:val="o"/>
+      <w:lvlJc w:val="left"/>
+      <w:pPr>
+        <w:ind w:left="5760" w:hanging="360"/>
+      </w:pPr>
+      <w:rPr>
+        <w:rFonts w:ascii="Courier New" w:hAnsi="Courier New" w:cs="Courier New" w:hint="default"/>
+      </w:rPr>
+    </w:lvl>
+    <w:lvl w:ilvl="8" w:tplc="04090005" w:tentative="1">
+      <w:start w:val="1"/>
+      <w:numFmt w:val="bullet"/>
+      <w:lvlText w:val=""/>
+      <w:lvlJc w:val="left"/>
+      <w:pPr>
+        <w:ind w:left="6480" w:hanging="360"/>
+      </w:pPr>
+      <w:rPr>
+        <w:rFonts w:ascii="Wingdings" w:hAnsi="Wingdings" w:hint="default"/>
+      </w:rPr>
+    </w:lvl>
+  </w:abstractNum>
+  <w:abstractNum w:abstractNumId="3" w15:restartNumberingAfterBreak="0">
     <w:nsid w:val="122A7DED"/>
     <w:multiLevelType w:val="hybridMultilevel"/>
     <w:tmpl w:val="600E68A4"/>
@@ -1541,7 +1453,7 @@
       </w:rPr>
     </w:lvl>
   </w:abstractNum>
-  <w:abstractNum w:abstractNumId="3">
+  <w:abstractNum w:abstractNumId="4" w15:restartNumberingAfterBreak="0">
     <w:nsid w:val="21C65CD2"/>
     <w:multiLevelType w:val="hybridMultilevel"/>
     <w:tmpl w:val="63D2E73C"/>
@@ -1654,7 +1566,7 @@
       </w:rPr>
     </w:lvl>
   </w:abstractNum>
-  <w:abstractNum w:abstractNumId="4">
+  <w:abstractNum w:abstractNumId="5" w15:restartNumberingAfterBreak="0">
     <w:nsid w:val="27866B56"/>
     <w:multiLevelType w:val="hybridMultilevel"/>
     <w:tmpl w:val="FF32B642"/>
@@ -1740,7 +1652,96 @@
       </w:pPr>
     </w:lvl>
   </w:abstractNum>
-  <w:abstractNum w:abstractNumId="5">
+  <w:abstractNum w:abstractNumId="6" w15:restartNumberingAfterBreak="0">
+    <w:nsid w:val="31AB2833"/>
+    <w:multiLevelType w:val="hybridMultilevel"/>
+    <w:tmpl w:val="5D004138"/>
+    <w:lvl w:ilvl="0" w:tplc="0409000F">
+      <w:start w:val="1"/>
+      <w:numFmt w:val="decimal"/>
+      <w:lvlText w:val="%1."/>
+      <w:lvlJc w:val="left"/>
+      <w:pPr>
+        <w:ind w:left="720" w:hanging="360"/>
+      </w:pPr>
+      <w:rPr>
+        <w:rFonts w:hint="default"/>
+      </w:rPr>
+    </w:lvl>
+    <w:lvl w:ilvl="1" w:tplc="04090019" w:tentative="1">
+      <w:start w:val="1"/>
+      <w:numFmt w:val="lowerLetter"/>
+      <w:lvlText w:val="%2."/>
+      <w:lvlJc w:val="left"/>
+      <w:pPr>
+        <w:ind w:left="1440" w:hanging="360"/>
+      </w:pPr>
+    </w:lvl>
+    <w:lvl w:ilvl="2" w:tplc="0409001B" w:tentative="1">
+      <w:start w:val="1"/>
+      <w:numFmt w:val="lowerRoman"/>
+      <w:lvlText w:val="%3."/>
+      <w:lvlJc w:val="right"/>
+      <w:pPr>
+        <w:ind w:left="2160" w:hanging="180"/>
+      </w:pPr>
+    </w:lvl>
+    <w:lvl w:ilvl="3" w:tplc="0409000F" w:tentative="1">
+      <w:start w:val="1"/>
+      <w:numFmt w:val="decimal"/>
+      <w:lvlText w:val="%4."/>
+      <w:lvlJc w:val="left"/>
+      <w:pPr>
+        <w:ind w:left="2880" w:hanging="360"/>
+      </w:pPr>
+    </w:lvl>
+    <w:lvl w:ilvl="4" w:tplc="04090019" w:tentative="1">
+      <w:start w:val="1"/>
+      <w:numFmt w:val="lowerLetter"/>
+      <w:lvlText w:val="%5."/>
+      <w:lvlJc w:val="left"/>
+      <w:pPr>
+        <w:ind w:left="3600" w:hanging="360"/>
+      </w:pPr>
+    </w:lvl>
+    <w:lvl w:ilvl="5" w:tplc="0409001B" w:tentative="1">
+      <w:start w:val="1"/>
+      <w:numFmt w:val="lowerRoman"/>
+      <w:lvlText w:val="%6."/>
+      <w:lvlJc w:val="right"/>
+      <w:pPr>
+        <w:ind w:left="4320" w:hanging="180"/>
+      </w:pPr>
+    </w:lvl>
+    <w:lvl w:ilvl="6" w:tplc="0409000F" w:tentative="1">
+      <w:start w:val="1"/>
+      <w:numFmt w:val="decimal"/>
+      <w:lvlText w:val="%7."/>
+      <w:lvlJc w:val="left"/>
+      <w:pPr>
+        <w:ind w:left="5040" w:hanging="360"/>
+      </w:pPr>
+    </w:lvl>
+    <w:lvl w:ilvl="7" w:tplc="04090019" w:tentative="1">
+      <w:start w:val="1"/>
+      <w:numFmt w:val="lowerLetter"/>
+      <w:lvlText w:val="%8."/>
+      <w:lvlJc w:val="left"/>
+      <w:pPr>
+        <w:ind w:left="5760" w:hanging="360"/>
+      </w:pPr>
+    </w:lvl>
+    <w:lvl w:ilvl="8" w:tplc="0409001B" w:tentative="1">
+      <w:start w:val="1"/>
+      <w:numFmt w:val="lowerRoman"/>
+      <w:lvlText w:val="%9."/>
+      <w:lvlJc w:val="right"/>
+      <w:pPr>
+        <w:ind w:left="6480" w:hanging="180"/>
+      </w:pPr>
+    </w:lvl>
+  </w:abstractNum>
+  <w:abstractNum w:abstractNumId="7" w15:restartNumberingAfterBreak="0">
     <w:nsid w:val="31E97A79"/>
     <w:multiLevelType w:val="hybridMultilevel"/>
     <w:tmpl w:val="97A40016"/>
@@ -1853,7 +1854,7 @@
       </w:rPr>
     </w:lvl>
   </w:abstractNum>
-  <w:abstractNum w:abstractNumId="6">
+  <w:abstractNum w:abstractNumId="8" w15:restartNumberingAfterBreak="0">
     <w:nsid w:val="32797D70"/>
     <w:multiLevelType w:val="hybridMultilevel"/>
     <w:tmpl w:val="07A23F2A"/>
@@ -1966,7 +1967,7 @@
       </w:rPr>
     </w:lvl>
   </w:abstractNum>
-  <w:abstractNum w:abstractNumId="7">
+  <w:abstractNum w:abstractNumId="9" w15:restartNumberingAfterBreak="0">
     <w:nsid w:val="373A786A"/>
     <w:multiLevelType w:val="hybridMultilevel"/>
     <w:tmpl w:val="9F8C39AE"/>
@@ -2079,7 +2080,96 @@
       </w:rPr>
     </w:lvl>
   </w:abstractNum>
-  <w:abstractNum w:abstractNumId="8">
+  <w:abstractNum w:abstractNumId="10" w15:restartNumberingAfterBreak="0">
+    <w:nsid w:val="38C47800"/>
+    <w:multiLevelType w:val="hybridMultilevel"/>
+    <w:tmpl w:val="A1280F48"/>
+    <w:lvl w:ilvl="0" w:tplc="0409000F">
+      <w:start w:val="1"/>
+      <w:numFmt w:val="decimal"/>
+      <w:lvlText w:val="%1."/>
+      <w:lvlJc w:val="left"/>
+      <w:pPr>
+        <w:ind w:left="720" w:hanging="360"/>
+      </w:pPr>
+      <w:rPr>
+        <w:rFonts w:hint="default"/>
+      </w:rPr>
+    </w:lvl>
+    <w:lvl w:ilvl="1" w:tplc="04090019" w:tentative="1">
+      <w:start w:val="1"/>
+      <w:numFmt w:val="lowerLetter"/>
+      <w:lvlText w:val="%2."/>
+      <w:lvlJc w:val="left"/>
+      <w:pPr>
+        <w:ind w:left="1440" w:hanging="360"/>
+      </w:pPr>
+    </w:lvl>
+    <w:lvl w:ilvl="2" w:tplc="0409001B" w:tentative="1">
+      <w:start w:val="1"/>
+      <w:numFmt w:val="lowerRoman"/>
+      <w:lvlText w:val="%3."/>
+      <w:lvlJc w:val="right"/>
+      <w:pPr>
+        <w:ind w:left="2160" w:hanging="180"/>
+      </w:pPr>
+    </w:lvl>
+    <w:lvl w:ilvl="3" w:tplc="0409000F" w:tentative="1">
+      <w:start w:val="1"/>
+      <w:numFmt w:val="decimal"/>
+      <w:lvlText w:val="%4."/>
+      <w:lvlJc w:val="left"/>
+      <w:pPr>
+        <w:ind w:left="2880" w:hanging="360"/>
+      </w:pPr>
+    </w:lvl>
+    <w:lvl w:ilvl="4" w:tplc="04090019" w:tentative="1">
+      <w:start w:val="1"/>
+      <w:numFmt w:val="lowerLetter"/>
+      <w:lvlText w:val="%5."/>
+      <w:lvlJc w:val="left"/>
+      <w:pPr>
+        <w:ind w:left="3600" w:hanging="360"/>
+      </w:pPr>
+    </w:lvl>
+    <w:lvl w:ilvl="5" w:tplc="0409001B" w:tentative="1">
+      <w:start w:val="1"/>
+      <w:numFmt w:val="lowerRoman"/>
+      <w:lvlText w:val="%6."/>
+      <w:lvlJc w:val="right"/>
+      <w:pPr>
+        <w:ind w:left="4320" w:hanging="180"/>
+      </w:pPr>
+    </w:lvl>
+    <w:lvl w:ilvl="6" w:tplc="0409000F" w:tentative="1">
+      <w:start w:val="1"/>
+      <w:numFmt w:val="decimal"/>
+      <w:lvlText w:val="%7."/>
+      <w:lvlJc w:val="left"/>
+      <w:pPr>
+        <w:ind w:left="5040" w:hanging="360"/>
+      </w:pPr>
+    </w:lvl>
+    <w:lvl w:ilvl="7" w:tplc="04090019" w:tentative="1">
+      <w:start w:val="1"/>
+      <w:numFmt w:val="lowerLetter"/>
+      <w:lvlText w:val="%8."/>
+      <w:lvlJc w:val="left"/>
+      <w:pPr>
+        <w:ind w:left="5760" w:hanging="360"/>
+      </w:pPr>
+    </w:lvl>
+    <w:lvl w:ilvl="8" w:tplc="0409001B" w:tentative="1">
+      <w:start w:val="1"/>
+      <w:numFmt w:val="lowerRoman"/>
+      <w:lvlText w:val="%9."/>
+      <w:lvlJc w:val="right"/>
+      <w:pPr>
+        <w:ind w:left="6480" w:hanging="180"/>
+      </w:pPr>
+    </w:lvl>
+  </w:abstractNum>
+  <w:abstractNum w:abstractNumId="11" w15:restartNumberingAfterBreak="0">
     <w:nsid w:val="436E1B74"/>
     <w:multiLevelType w:val="hybridMultilevel"/>
     <w:tmpl w:val="C75A44F8"/>
@@ -2165,7 +2255,96 @@
       </w:pPr>
     </w:lvl>
   </w:abstractNum>
-  <w:abstractNum w:abstractNumId="9">
+  <w:abstractNum w:abstractNumId="12" w15:restartNumberingAfterBreak="0">
+    <w:nsid w:val="4C436E84"/>
+    <w:multiLevelType w:val="hybridMultilevel"/>
+    <w:tmpl w:val="3738D9BA"/>
+    <w:lvl w:ilvl="0" w:tplc="0409000F">
+      <w:start w:val="1"/>
+      <w:numFmt w:val="decimal"/>
+      <w:lvlText w:val="%1."/>
+      <w:lvlJc w:val="left"/>
+      <w:pPr>
+        <w:ind w:left="720" w:hanging="360"/>
+      </w:pPr>
+      <w:rPr>
+        <w:rFonts w:hint="default"/>
+      </w:rPr>
+    </w:lvl>
+    <w:lvl w:ilvl="1" w:tplc="04090019" w:tentative="1">
+      <w:start w:val="1"/>
+      <w:numFmt w:val="lowerLetter"/>
+      <w:lvlText w:val="%2."/>
+      <w:lvlJc w:val="left"/>
+      <w:pPr>
+        <w:ind w:left="1440" w:hanging="360"/>
+      </w:pPr>
+    </w:lvl>
+    <w:lvl w:ilvl="2" w:tplc="0409001B" w:tentative="1">
+      <w:start w:val="1"/>
+      <w:numFmt w:val="lowerRoman"/>
+      <w:lvlText w:val="%3."/>
+      <w:lvlJc w:val="right"/>
+      <w:pPr>
+        <w:ind w:left="2160" w:hanging="180"/>
+      </w:pPr>
+    </w:lvl>
+    <w:lvl w:ilvl="3" w:tplc="0409000F" w:tentative="1">
+      <w:start w:val="1"/>
+      <w:numFmt w:val="decimal"/>
+      <w:lvlText w:val="%4."/>
+      <w:lvlJc w:val="left"/>
+      <w:pPr>
+        <w:ind w:left="2880" w:hanging="360"/>
+      </w:pPr>
+    </w:lvl>
+    <w:lvl w:ilvl="4" w:tplc="04090019" w:tentative="1">
+      <w:start w:val="1"/>
+      <w:numFmt w:val="lowerLetter"/>
+      <w:lvlText w:val="%5."/>
+      <w:lvlJc w:val="left"/>
+      <w:pPr>
+        <w:ind w:left="3600" w:hanging="360"/>
+      </w:pPr>
+    </w:lvl>
+    <w:lvl w:ilvl="5" w:tplc="0409001B" w:tentative="1">
+      <w:start w:val="1"/>
+      <w:numFmt w:val="lowerRoman"/>
+      <w:lvlText w:val="%6."/>
+      <w:lvlJc w:val="right"/>
+      <w:pPr>
+        <w:ind w:left="4320" w:hanging="180"/>
+      </w:pPr>
+    </w:lvl>
+    <w:lvl w:ilvl="6" w:tplc="0409000F" w:tentative="1">
+      <w:start w:val="1"/>
+      <w:numFmt w:val="decimal"/>
+      <w:lvlText w:val="%7."/>
+      <w:lvlJc w:val="left"/>
+      <w:pPr>
+        <w:ind w:left="5040" w:hanging="360"/>
+      </w:pPr>
+    </w:lvl>
+    <w:lvl w:ilvl="7" w:tplc="04090019" w:tentative="1">
+      <w:start w:val="1"/>
+      <w:numFmt w:val="lowerLetter"/>
+      <w:lvlText w:val="%8."/>
+      <w:lvlJc w:val="left"/>
+      <w:pPr>
+        <w:ind w:left="5760" w:hanging="360"/>
+      </w:pPr>
+    </w:lvl>
+    <w:lvl w:ilvl="8" w:tplc="0409001B" w:tentative="1">
+      <w:start w:val="1"/>
+      <w:numFmt w:val="lowerRoman"/>
+      <w:lvlText w:val="%9."/>
+      <w:lvlJc w:val="right"/>
+      <w:pPr>
+        <w:ind w:left="6480" w:hanging="180"/>
+      </w:pPr>
+    </w:lvl>
+  </w:abstractNum>
+  <w:abstractNum w:abstractNumId="13" w15:restartNumberingAfterBreak="0">
     <w:nsid w:val="4E641E26"/>
     <w:multiLevelType w:val="hybridMultilevel"/>
     <w:tmpl w:val="EF54200A"/>
@@ -2278,7 +2457,7 @@
       </w:rPr>
     </w:lvl>
   </w:abstractNum>
-  <w:abstractNum w:abstractNumId="10">
+  <w:abstractNum w:abstractNumId="14" w15:restartNumberingAfterBreak="0">
     <w:nsid w:val="62411518"/>
     <w:multiLevelType w:val="hybridMultilevel"/>
     <w:tmpl w:val="FC667A7A"/>
@@ -2391,7 +2570,7 @@
       </w:rPr>
     </w:lvl>
   </w:abstractNum>
-  <w:abstractNum w:abstractNumId="11">
+  <w:abstractNum w:abstractNumId="15" w15:restartNumberingAfterBreak="0">
     <w:nsid w:val="67707151"/>
     <w:multiLevelType w:val="hybridMultilevel"/>
     <w:tmpl w:val="1284B3FC"/>
@@ -2504,7 +2683,7 @@
       </w:rPr>
     </w:lvl>
   </w:abstractNum>
-  <w:abstractNum w:abstractNumId="12">
+  <w:abstractNum w:abstractNumId="16" w15:restartNumberingAfterBreak="0">
     <w:nsid w:val="693E44AA"/>
     <w:multiLevelType w:val="hybridMultilevel"/>
     <w:tmpl w:val="C60069C4"/>
@@ -2617,7 +2796,96 @@
       </w:rPr>
     </w:lvl>
   </w:abstractNum>
-  <w:abstractNum w:abstractNumId="13">
+  <w:abstractNum w:abstractNumId="17" w15:restartNumberingAfterBreak="0">
+    <w:nsid w:val="702058B8"/>
+    <w:multiLevelType w:val="hybridMultilevel"/>
+    <w:tmpl w:val="C3F4E6A2"/>
+    <w:lvl w:ilvl="0" w:tplc="0409000F">
+      <w:start w:val="1"/>
+      <w:numFmt w:val="decimal"/>
+      <w:lvlText w:val="%1."/>
+      <w:lvlJc w:val="left"/>
+      <w:pPr>
+        <w:ind w:left="720" w:hanging="360"/>
+      </w:pPr>
+      <w:rPr>
+        <w:rFonts w:hint="default"/>
+      </w:rPr>
+    </w:lvl>
+    <w:lvl w:ilvl="1" w:tplc="04090019" w:tentative="1">
+      <w:start w:val="1"/>
+      <w:numFmt w:val="lowerLetter"/>
+      <w:lvlText w:val="%2."/>
+      <w:lvlJc w:val="left"/>
+      <w:pPr>
+        <w:ind w:left="1440" w:hanging="360"/>
+      </w:pPr>
+    </w:lvl>
+    <w:lvl w:ilvl="2" w:tplc="0409001B" w:tentative="1">
+      <w:start w:val="1"/>
+      <w:numFmt w:val="lowerRoman"/>
+      <w:lvlText w:val="%3."/>
+      <w:lvlJc w:val="right"/>
+      <w:pPr>
+        <w:ind w:left="2160" w:hanging="180"/>
+      </w:pPr>
+    </w:lvl>
+    <w:lvl w:ilvl="3" w:tplc="0409000F" w:tentative="1">
+      <w:start w:val="1"/>
+      <w:numFmt w:val="decimal"/>
+      <w:lvlText w:val="%4."/>
+      <w:lvlJc w:val="left"/>
+      <w:pPr>
+        <w:ind w:left="2880" w:hanging="360"/>
+      </w:pPr>
+    </w:lvl>
+    <w:lvl w:ilvl="4" w:tplc="04090019" w:tentative="1">
+      <w:start w:val="1"/>
+      <w:numFmt w:val="lowerLetter"/>
+      <w:lvlText w:val="%5."/>
+      <w:lvlJc w:val="left"/>
+      <w:pPr>
+        <w:ind w:left="3600" w:hanging="360"/>
+      </w:pPr>
+    </w:lvl>
+    <w:lvl w:ilvl="5" w:tplc="0409001B" w:tentative="1">
+      <w:start w:val="1"/>
+      <w:numFmt w:val="lowerRoman"/>
+      <w:lvlText w:val="%6."/>
+      <w:lvlJc w:val="right"/>
+      <w:pPr>
+        <w:ind w:left="4320" w:hanging="180"/>
+      </w:pPr>
+    </w:lvl>
+    <w:lvl w:ilvl="6" w:tplc="0409000F" w:tentative="1">
+      <w:start w:val="1"/>
+      <w:numFmt w:val="decimal"/>
+      <w:lvlText w:val="%7."/>
+      <w:lvlJc w:val="left"/>
+      <w:pPr>
+        <w:ind w:left="5040" w:hanging="360"/>
+      </w:pPr>
+    </w:lvl>
+    <w:lvl w:ilvl="7" w:tplc="04090019" w:tentative="1">
+      <w:start w:val="1"/>
+      <w:numFmt w:val="lowerLetter"/>
+      <w:lvlText w:val="%8."/>
+      <w:lvlJc w:val="left"/>
+      <w:pPr>
+        <w:ind w:left="5760" w:hanging="360"/>
+      </w:pPr>
+    </w:lvl>
+    <w:lvl w:ilvl="8" w:tplc="0409001B" w:tentative="1">
+      <w:start w:val="1"/>
+      <w:numFmt w:val="lowerRoman"/>
+      <w:lvlText w:val="%9."/>
+      <w:lvlJc w:val="right"/>
+      <w:pPr>
+        <w:ind w:left="6480" w:hanging="180"/>
+      </w:pPr>
+    </w:lvl>
+  </w:abstractNum>
+  <w:abstractNum w:abstractNumId="18" w15:restartNumberingAfterBreak="0">
     <w:nsid w:val="77443773"/>
     <w:multiLevelType w:val="hybridMultilevel"/>
     <w:tmpl w:val="C548EF2E"/>
@@ -2730,7 +2998,7 @@
       </w:rPr>
     </w:lvl>
   </w:abstractNum>
-  <w:abstractNum w:abstractNumId="14">
+  <w:abstractNum w:abstractNumId="19" w15:restartNumberingAfterBreak="0">
     <w:nsid w:val="7E2C365D"/>
     <w:multiLevelType w:val="hybridMultilevel"/>
     <w:tmpl w:val="BD8C5B3E"/>
@@ -2844,55 +3112,70 @@
     </w:lvl>
   </w:abstractNum>
   <w:num w:numId="1">
-    <w:abstractNumId w:val="10"/>
+    <w:abstractNumId w:val="14"/>
   </w:num>
   <w:num w:numId="2">
-    <w:abstractNumId w:val="12"/>
+    <w:abstractNumId w:val="16"/>
   </w:num>
   <w:num w:numId="3">
     <w:abstractNumId w:val="1"/>
   </w:num>
   <w:num w:numId="4">
-    <w:abstractNumId w:val="2"/>
+    <w:abstractNumId w:val="3"/>
   </w:num>
   <w:num w:numId="5">
+    <w:abstractNumId w:val="13"/>
+  </w:num>
+  <w:num w:numId="6">
+    <w:abstractNumId w:val="7"/>
+  </w:num>
+  <w:num w:numId="7">
     <w:abstractNumId w:val="9"/>
   </w:num>
-  <w:num w:numId="6">
-    <w:abstractNumId w:val="5"/>
-  </w:num>
-  <w:num w:numId="7">
-    <w:abstractNumId w:val="7"/>
-  </w:num>
   <w:num w:numId="8">
-    <w:abstractNumId w:val="13"/>
+    <w:abstractNumId w:val="18"/>
   </w:num>
   <w:num w:numId="9">
+    <w:abstractNumId w:val="15"/>
+  </w:num>
+  <w:num w:numId="10">
     <w:abstractNumId w:val="11"/>
   </w:num>
-  <w:num w:numId="10">
-    <w:abstractNumId w:val="8"/>
-  </w:num>
   <w:num w:numId="11">
-    <w:abstractNumId w:val="3"/>
+    <w:abstractNumId w:val="4"/>
   </w:num>
   <w:num w:numId="12">
-    <w:abstractNumId w:val="14"/>
+    <w:abstractNumId w:val="19"/>
   </w:num>
   <w:num w:numId="13">
-    <w:abstractNumId w:val="6"/>
+    <w:abstractNumId w:val="8"/>
   </w:num>
   <w:num w:numId="14">
     <w:abstractNumId w:val="0"/>
   </w:num>
   <w:num w:numId="15">
-    <w:abstractNumId w:val="4"/>
+    <w:abstractNumId w:val="5"/>
+  </w:num>
+  <w:num w:numId="16">
+    <w:abstractNumId w:val="2"/>
+  </w:num>
+  <w:num w:numId="17">
+    <w:abstractNumId w:val="10"/>
+  </w:num>
+  <w:num w:numId="18">
+    <w:abstractNumId w:val="6"/>
+  </w:num>
+  <w:num w:numId="19">
+    <w:abstractNumId w:val="17"/>
+  </w:num>
+  <w:num w:numId="20">
+    <w:abstractNumId w:val="12"/>
   </w:num>
 </w:numbering>
 </file>
 
 <file path=word/styles.xml><?xml version="1.0" encoding="utf-8"?>
-<w:styles xmlns:mc="http://schemas.openxmlformats.org/markup-compatibility/2006" xmlns:r="http://schemas.openxmlformats.org/officeDocument/2006/relationships" xmlns:w="http://schemas.openxmlformats.org/wordprocessingml/2006/main" xmlns:w14="http://schemas.microsoft.com/office/word/2010/wordml" xmlns:w15="http://schemas.microsoft.com/office/word/2012/wordml" mc:Ignorable="w14 w15">
+<w:styles xmlns:mc="http://schemas.openxmlformats.org/markup-compatibility/2006" xmlns:r="http://schemas.openxmlformats.org/officeDocument/2006/relationships" xmlns:w="http://schemas.openxmlformats.org/wordprocessingml/2006/main" xmlns:w14="http://schemas.microsoft.com/office/word/2010/wordml" xmlns:w15="http://schemas.microsoft.com/office/word/2012/wordml" xmlns:w16cex="http://schemas.microsoft.com/office/word/2018/wordml/cex" xmlns:w16cid="http://schemas.microsoft.com/office/word/2016/wordml/cid" xmlns:w16="http://schemas.microsoft.com/office/word/2018/wordml" xmlns:w16sdtdh="http://schemas.microsoft.com/office/word/2020/wordml/sdtdatahash" xmlns:w16se="http://schemas.microsoft.com/office/word/2015/wordml/symex" mc:Ignorable="w14 w15 w16se w16cid w16 w16cex w16sdtdh">
   <w:docDefaults>
     <w:rPrDefault>
       <w:rPr>
@@ -2904,7 +3187,7 @@
     </w:rPrDefault>
     <w:pPrDefault/>
   </w:docDefaults>
-  <w:latentStyles w:defLockedState="0" w:defUIPriority="99" w:defSemiHidden="0" w:defUnhideWhenUsed="0" w:defQFormat="0" w:count="382">
+  <w:latentStyles w:defLockedState="0" w:defUIPriority="99" w:defSemiHidden="0" w:defUnhideWhenUsed="0" w:defQFormat="0" w:count="376">
     <w:lsdException w:name="Normal" w:uiPriority="0" w:qFormat="1"/>
     <w:lsdException w:name="heading 1" w:uiPriority="9" w:qFormat="1"/>
     <w:lsdException w:name="heading 2" w:semiHidden="1" w:uiPriority="9" w:unhideWhenUsed="1" w:qFormat="1"/>
@@ -3061,15 +3344,6 @@
     <w:lsdException w:name="Balloon Text" w:semiHidden="1" w:unhideWhenUsed="1"/>
     <w:lsdException w:name="Table Grid" w:uiPriority="39"/>
     <w:lsdException w:name="Table Theme" w:semiHidden="1" w:unhideWhenUsed="1"/>
-    <w:lsdException w:name="Note Level 1" w:semiHidden="1" w:unhideWhenUsed="1"/>
-    <w:lsdException w:name="Note Level 2" w:semiHidden="1" w:unhideWhenUsed="1"/>
-    <w:lsdException w:name="Note Level 3" w:semiHidden="1" w:unhideWhenUsed="1"/>
-    <w:lsdException w:name="Note Level 4" w:semiHidden="1" w:unhideWhenUsed="1"/>
-    <w:lsdException w:name="Note Level 5" w:semiHidden="1" w:unhideWhenUsed="1"/>
-    <w:lsdException w:name="Note Level 6" w:semiHidden="1" w:unhideWhenUsed="1"/>
-    <w:lsdException w:name="Note Level 7" w:semiHidden="1" w:unhideWhenUsed="1"/>
-    <w:lsdException w:name="Note Level 8" w:semiHidden="1" w:unhideWhenUsed="1"/>
-    <w:lsdException w:name="Note Level 9" w:semiHidden="1" w:unhideWhenUsed="1"/>
     <w:lsdException w:name="Placeholder Text" w:semiHidden="1"/>
     <w:lsdException w:name="No Spacing" w:uiPriority="1" w:qFormat="1"/>
     <w:lsdException w:name="Light Shading" w:uiPriority="60"/>
